--- a/2nd_sem/582_structurePerdiction/hw1/cpts_580_hw1_yang_zhang.docx
+++ b/2nd_sem/582_structurePerdiction/hw1/cpts_580_hw1_yang_zhang.docx
@@ -818,8 +818,6 @@
         <w:lastRenderedPageBreak/>
         <w:t>(c</w:t>
       </w:r>
-      <w:bookmarkStart w:id="0" w:name="_GoBack"/>
-      <w:bookmarkEnd w:id="0"/>
       <w:r>
         <w:rPr>
           <w:b/>
@@ -1244,6 +1242,695 @@
           </wp:inline>
         </w:drawing>
       </w:r>
+    </w:p>
+    <w:p>
+      <w:pPr>
+        <w:rPr>
+          <w:b/>
+          <w:sz w:val="24"/>
+          <w:szCs w:val="24"/>
+        </w:rPr>
+      </w:pPr>
+      <w:r>
+        <w:rPr>
+          <w:b/>
+          <w:sz w:val="24"/>
+          <w:szCs w:val="24"/>
+        </w:rPr>
+        <w:t>(d)</w:t>
+      </w:r>
+    </w:p>
+    <w:p>
+      <w:pPr>
+        <w:rPr>
+          <w:b/>
+          <w:sz w:val="24"/>
+          <w:szCs w:val="24"/>
+        </w:rPr>
+      </w:pPr>
+      <w:r>
+        <w:rPr>
+          <w:noProof/>
+        </w:rPr>
+        <w:drawing>
+          <wp:inline distT="0" distB="0" distL="0" distR="0" wp14:anchorId="660ABDFE" wp14:editId="40C6F1D1">
+            <wp:extent cx="2653145" cy="1870363"/>
+            <wp:effectExtent l="0" t="0" r="13970" b="15875"/>
+            <wp:docPr id="17" name="图表 17">
+              <a:extLst xmlns:a="http://schemas.openxmlformats.org/drawingml/2006/main">
+                <a:ext uri="{FF2B5EF4-FFF2-40B4-BE49-F238E27FC236}">
+                  <a16:creationId xmlns:a16="http://schemas.microsoft.com/office/drawing/2014/main" id="{9EE9CDE3-2932-4901-B2D4-1B613B341E2D}"/>
+                </a:ext>
+              </a:extLst>
+            </wp:docPr>
+            <wp:cNvGraphicFramePr/>
+            <a:graphic xmlns:a="http://schemas.openxmlformats.org/drawingml/2006/main">
+              <a:graphicData uri="http://schemas.openxmlformats.org/drawingml/2006/chart">
+                <c:chart xmlns:c="http://schemas.openxmlformats.org/drawingml/2006/chart" xmlns:r="http://schemas.openxmlformats.org/officeDocument/2006/relationships" r:id="rId20"/>
+              </a:graphicData>
+            </a:graphic>
+          </wp:inline>
+        </w:drawing>
+      </w:r>
+      <w:r>
+        <w:rPr>
+          <w:noProof/>
+        </w:rPr>
+        <w:drawing>
+          <wp:inline distT="0" distB="0" distL="0" distR="0" wp14:anchorId="4CD72CA9" wp14:editId="02AD9BEE">
+            <wp:extent cx="2507615" cy="1863148"/>
+            <wp:effectExtent l="0" t="0" r="6985" b="3810"/>
+            <wp:docPr id="18" name="图表 18">
+              <a:extLst xmlns:a="http://schemas.openxmlformats.org/drawingml/2006/main">
+                <a:ext uri="{FF2B5EF4-FFF2-40B4-BE49-F238E27FC236}">
+                  <a16:creationId xmlns:a16="http://schemas.microsoft.com/office/drawing/2014/main" id="{5DF7A916-F1FE-4E83-9C54-A507D8A26BC7}"/>
+                </a:ext>
+              </a:extLst>
+            </wp:docPr>
+            <wp:cNvGraphicFramePr/>
+            <a:graphic xmlns:a="http://schemas.openxmlformats.org/drawingml/2006/main">
+              <a:graphicData uri="http://schemas.openxmlformats.org/drawingml/2006/chart">
+                <c:chart xmlns:c="http://schemas.openxmlformats.org/drawingml/2006/chart" xmlns:r="http://schemas.openxmlformats.org/officeDocument/2006/relationships" r:id="rId21"/>
+              </a:graphicData>
+            </a:graphic>
+          </wp:inline>
+        </w:drawing>
+      </w:r>
+    </w:p>
+    <w:p>
+      <w:pPr>
+        <w:rPr>
+          <w:b/>
+          <w:sz w:val="24"/>
+          <w:szCs w:val="24"/>
+        </w:rPr>
+      </w:pPr>
+      <w:r>
+        <w:rPr>
+          <w:noProof/>
+        </w:rPr>
+        <w:drawing>
+          <wp:inline distT="0" distB="0" distL="0" distR="0" wp14:anchorId="775E582E" wp14:editId="6B9222AB">
+            <wp:extent cx="2590800" cy="1773382"/>
+            <wp:effectExtent l="0" t="0" r="0" b="17780"/>
+            <wp:docPr id="19" name="图表 19">
+              <a:extLst xmlns:a="http://schemas.openxmlformats.org/drawingml/2006/main">
+                <a:ext uri="{FF2B5EF4-FFF2-40B4-BE49-F238E27FC236}">
+                  <a16:creationId xmlns:a16="http://schemas.microsoft.com/office/drawing/2014/main" id="{8182017D-D32A-48DA-BE1E-666978DFDBEC}"/>
+                </a:ext>
+              </a:extLst>
+            </wp:docPr>
+            <wp:cNvGraphicFramePr/>
+            <a:graphic xmlns:a="http://schemas.openxmlformats.org/drawingml/2006/main">
+              <a:graphicData uri="http://schemas.openxmlformats.org/drawingml/2006/chart">
+                <c:chart xmlns:c="http://schemas.openxmlformats.org/drawingml/2006/chart" xmlns:r="http://schemas.openxmlformats.org/officeDocument/2006/relationships" r:id="rId22"/>
+              </a:graphicData>
+            </a:graphic>
+          </wp:inline>
+        </w:drawing>
+      </w:r>
+      <w:r>
+        <w:rPr>
+          <w:b/>
+          <w:sz w:val="24"/>
+          <w:szCs w:val="24"/>
+        </w:rPr>
+        <w:t xml:space="preserve">  </w:t>
+      </w:r>
+      <w:r>
+        <w:rPr>
+          <w:noProof/>
+        </w:rPr>
+        <w:drawing>
+          <wp:inline distT="0" distB="0" distL="0" distR="0" wp14:anchorId="0C795707" wp14:editId="425D4861">
+            <wp:extent cx="2549236" cy="1765935"/>
+            <wp:effectExtent l="0" t="0" r="3810" b="5715"/>
+            <wp:docPr id="20" name="图表 20">
+              <a:extLst xmlns:a="http://schemas.openxmlformats.org/drawingml/2006/main">
+                <a:ext uri="{FF2B5EF4-FFF2-40B4-BE49-F238E27FC236}">
+                  <a16:creationId xmlns:a16="http://schemas.microsoft.com/office/drawing/2014/main" id="{81429DCF-C41F-45D7-BBF5-F416071260B1}"/>
+                </a:ext>
+              </a:extLst>
+            </wp:docPr>
+            <wp:cNvGraphicFramePr/>
+            <a:graphic xmlns:a="http://schemas.openxmlformats.org/drawingml/2006/main">
+              <a:graphicData uri="http://schemas.openxmlformats.org/drawingml/2006/chart">
+                <c:chart xmlns:c="http://schemas.openxmlformats.org/drawingml/2006/chart" xmlns:r="http://schemas.openxmlformats.org/officeDocument/2006/relationships" r:id="rId23"/>
+              </a:graphicData>
+            </a:graphic>
+          </wp:inline>
+        </w:drawing>
+      </w:r>
+    </w:p>
+    <w:p>
+      <w:pPr>
+        <w:rPr>
+          <w:b/>
+          <w:sz w:val="24"/>
+          <w:szCs w:val="24"/>
+        </w:rPr>
+      </w:pPr>
+      <w:r>
+        <w:rPr>
+          <w:b/>
+          <w:sz w:val="24"/>
+          <w:szCs w:val="24"/>
+        </w:rPr>
+        <w:lastRenderedPageBreak/>
+        <w:t>(e)</w:t>
+      </w:r>
+    </w:p>
+    <w:p>
+      <w:pPr>
+        <w:rPr>
+          <w:sz w:val="24"/>
+          <w:szCs w:val="24"/>
+        </w:rPr>
+      </w:pPr>
+      <w:r>
+        <w:rPr>
+          <w:sz w:val="24"/>
+          <w:szCs w:val="24"/>
+        </w:rPr>
+        <w:t>1. Accuracy</w:t>
+      </w:r>
+    </w:p>
+    <w:p>
+      <w:pPr>
+        <w:rPr>
+          <w:sz w:val="24"/>
+          <w:szCs w:val="24"/>
+        </w:rPr>
+      </w:pPr>
+      <w:r>
+        <w:rPr>
+          <w:sz w:val="24"/>
+          <w:szCs w:val="24"/>
+        </w:rPr>
+        <w:t xml:space="preserve">The high performance of learning algorithms should have high accuracy with reasonable training and classifying time. In other word, </w:t>
+      </w:r>
+      <w:r>
+        <w:rPr>
+          <w:sz w:val="24"/>
+          <w:szCs w:val="24"/>
+        </w:rPr>
+        <w:t>it should predict more accurately compared to other algorithms in the data settings.</w:t>
+      </w:r>
+    </w:p>
+    <w:p>
+      <w:pPr>
+        <w:rPr>
+          <w:sz w:val="24"/>
+          <w:szCs w:val="24"/>
+        </w:rPr>
+      </w:pPr>
+      <w:r>
+        <w:rPr>
+          <w:sz w:val="24"/>
+          <w:szCs w:val="24"/>
+        </w:rPr>
+        <w:t>Test:</w:t>
+      </w:r>
+    </w:p>
+    <w:p>
+      <w:pPr>
+        <w:rPr>
+          <w:sz w:val="24"/>
+          <w:szCs w:val="24"/>
+        </w:rPr>
+      </w:pPr>
+      <w:r>
+        <w:rPr>
+          <w:sz w:val="24"/>
+          <w:szCs w:val="24"/>
+        </w:rPr>
+        <w:t>Structured Perceptron with</w:t>
+      </w:r>
+      <w:r>
+        <w:rPr>
+          <w:sz w:val="24"/>
+          <w:szCs w:val="24"/>
+        </w:rPr>
+        <w:t xml:space="preserve"> 1</w:t>
+      </w:r>
+      <w:r>
+        <w:rPr>
+          <w:sz w:val="24"/>
+          <w:szCs w:val="24"/>
+          <w:vertAlign w:val="superscript"/>
+        </w:rPr>
+        <w:t>st</w:t>
+      </w:r>
+      <w:r>
+        <w:rPr>
+          <w:sz w:val="24"/>
+          <w:szCs w:val="24"/>
+        </w:rPr>
+        <w:t xml:space="preserve"> order</w:t>
+      </w:r>
+      <w:r>
+        <w:rPr>
+          <w:sz w:val="24"/>
+          <w:szCs w:val="24"/>
+        </w:rPr>
+        <w:t xml:space="preserve"> feature function</w:t>
+      </w:r>
+      <w:r>
+        <w:rPr>
+          <w:sz w:val="24"/>
+          <w:szCs w:val="24"/>
+        </w:rPr>
+        <w:t xml:space="preserve"> </w:t>
+      </w:r>
+      <w:r>
+        <w:rPr>
+          <w:sz w:val="24"/>
+          <w:szCs w:val="24"/>
+        </w:rPr>
+        <w:t>(</w:t>
+      </w:r>
+      <w:proofErr w:type="spellStart"/>
+      <w:r>
+        <w:rPr>
+          <w:sz w:val="24"/>
+          <w:szCs w:val="24"/>
+        </w:rPr>
+        <w:t>Ocr</w:t>
+      </w:r>
+      <w:proofErr w:type="spellEnd"/>
+      <w:r>
+        <w:rPr>
+          <w:sz w:val="24"/>
+          <w:szCs w:val="24"/>
+        </w:rPr>
+        <w:t xml:space="preserve"> fold0)</w:t>
+      </w:r>
+      <w:r>
+        <w:rPr>
+          <w:sz w:val="24"/>
+          <w:szCs w:val="24"/>
+        </w:rPr>
+        <w:t>:</w:t>
+      </w:r>
+    </w:p>
+    <w:p>
+      <w:pPr>
+        <w:rPr>
+          <w:sz w:val="24"/>
+          <w:szCs w:val="24"/>
+        </w:rPr>
+      </w:pPr>
+      <w:r>
+        <w:rPr>
+          <w:sz w:val="24"/>
+          <w:szCs w:val="24"/>
+        </w:rPr>
+        <w:t>97.48%</w:t>
+      </w:r>
+      <w:r>
+        <w:rPr>
+          <w:sz w:val="24"/>
+          <w:szCs w:val="24"/>
+        </w:rPr>
+        <w:t xml:space="preserve"> / 1.12 hours</w:t>
+      </w:r>
+      <w:r>
+        <w:rPr>
+          <w:sz w:val="24"/>
+          <w:szCs w:val="24"/>
+        </w:rPr>
+        <w:t xml:space="preserve"> (20 iterations)</w:t>
+      </w:r>
+    </w:p>
+    <w:p>
+      <w:pPr>
+        <w:rPr>
+          <w:sz w:val="24"/>
+          <w:szCs w:val="24"/>
+        </w:rPr>
+      </w:pPr>
+      <w:r>
+        <w:rPr>
+          <w:sz w:val="24"/>
+          <w:szCs w:val="24"/>
+        </w:rPr>
+        <w:t>Standard Multi-class Perceptron (</w:t>
+      </w:r>
+      <w:proofErr w:type="spellStart"/>
+      <w:r>
+        <w:rPr>
+          <w:sz w:val="24"/>
+          <w:szCs w:val="24"/>
+        </w:rPr>
+        <w:t>Ocr</w:t>
+      </w:r>
+      <w:proofErr w:type="spellEnd"/>
+      <w:r>
+        <w:rPr>
+          <w:sz w:val="24"/>
+          <w:szCs w:val="24"/>
+        </w:rPr>
+        <w:t xml:space="preserve"> fold0)</w:t>
+      </w:r>
+    </w:p>
+    <w:p>
+      <w:pPr>
+        <w:rPr>
+          <w:sz w:val="24"/>
+          <w:szCs w:val="24"/>
+        </w:rPr>
+      </w:pPr>
+      <w:r>
+        <w:rPr>
+          <w:sz w:val="24"/>
+          <w:szCs w:val="24"/>
+        </w:rPr>
+        <w:t>67.73% / 0.38 hour</w:t>
+      </w:r>
+      <w:r>
+        <w:rPr>
+          <w:sz w:val="24"/>
+          <w:szCs w:val="24"/>
+        </w:rPr>
+        <w:t xml:space="preserve"> (50 iterations)</w:t>
+      </w:r>
+    </w:p>
+    <w:p>
+      <w:pPr>
+        <w:rPr>
+          <w:sz w:val="24"/>
+          <w:szCs w:val="24"/>
+        </w:rPr>
+      </w:pPr>
+    </w:p>
+    <w:p>
+      <w:pPr>
+        <w:rPr>
+          <w:sz w:val="24"/>
+          <w:szCs w:val="24"/>
+        </w:rPr>
+      </w:pPr>
+      <w:r>
+        <w:rPr>
+          <w:sz w:val="24"/>
+          <w:szCs w:val="24"/>
+        </w:rPr>
+        <w:t xml:space="preserve">2. Generalization </w:t>
+      </w:r>
+    </w:p>
+    <w:p>
+      <w:pPr>
+        <w:rPr>
+          <w:sz w:val="24"/>
+          <w:szCs w:val="24"/>
+        </w:rPr>
+      </w:pPr>
+      <w:r>
+        <w:rPr>
+          <w:sz w:val="24"/>
+          <w:szCs w:val="24"/>
+        </w:rPr>
+        <w:t xml:space="preserve">The high performance of learning algorithms should </w:t>
+      </w:r>
+      <w:r>
+        <w:rPr>
+          <w:sz w:val="24"/>
+          <w:szCs w:val="24"/>
+        </w:rPr>
+        <w:t>behave more generalized</w:t>
+      </w:r>
+      <w:r>
+        <w:rPr>
+          <w:sz w:val="24"/>
+          <w:szCs w:val="24"/>
+        </w:rPr>
+        <w:t>. In other word, it should predict more accurately com</w:t>
+      </w:r>
+      <w:r>
+        <w:rPr>
+          <w:sz w:val="24"/>
+          <w:szCs w:val="24"/>
+        </w:rPr>
+        <w:t>pared to other algorithms in different</w:t>
+      </w:r>
+      <w:r>
+        <w:rPr>
+          <w:sz w:val="24"/>
+          <w:szCs w:val="24"/>
+        </w:rPr>
+        <w:t xml:space="preserve"> data settings</w:t>
+      </w:r>
+      <w:r>
+        <w:rPr>
+          <w:sz w:val="24"/>
+          <w:szCs w:val="24"/>
+        </w:rPr>
+        <w:t xml:space="preserve"> from training set</w:t>
+      </w:r>
+      <w:r>
+        <w:rPr>
+          <w:sz w:val="24"/>
+          <w:szCs w:val="24"/>
+        </w:rPr>
+        <w:t>.</w:t>
+      </w:r>
+    </w:p>
+    <w:p>
+      <w:pPr>
+        <w:rPr>
+          <w:sz w:val="24"/>
+          <w:szCs w:val="24"/>
+        </w:rPr>
+      </w:pPr>
+      <w:r>
+        <w:rPr>
+          <w:sz w:val="24"/>
+          <w:szCs w:val="24"/>
+        </w:rPr>
+        <w:t>Test:</w:t>
+      </w:r>
+    </w:p>
+    <w:p>
+      <w:pPr>
+        <w:rPr>
+          <w:sz w:val="24"/>
+          <w:szCs w:val="24"/>
+        </w:rPr>
+      </w:pPr>
+      <w:r>
+        <w:rPr>
+          <w:sz w:val="24"/>
+          <w:szCs w:val="24"/>
+        </w:rPr>
+        <w:t xml:space="preserve">Structured Perceptron with </w:t>
+      </w:r>
+      <w:r>
+        <w:rPr>
+          <w:sz w:val="24"/>
+          <w:szCs w:val="24"/>
+        </w:rPr>
+        <w:t>3</w:t>
+      </w:r>
+      <w:r>
+        <w:rPr>
+          <w:sz w:val="24"/>
+          <w:szCs w:val="24"/>
+          <w:vertAlign w:val="superscript"/>
+        </w:rPr>
+        <w:t>rd</w:t>
+      </w:r>
+      <w:r>
+        <w:rPr>
+          <w:sz w:val="24"/>
+          <w:szCs w:val="24"/>
+        </w:rPr>
+        <w:t xml:space="preserve"> order feature function (</w:t>
+      </w:r>
+      <w:r>
+        <w:rPr>
+          <w:sz w:val="24"/>
+          <w:szCs w:val="24"/>
+        </w:rPr>
+        <w:t xml:space="preserve">Trained by </w:t>
+      </w:r>
+      <w:proofErr w:type="spellStart"/>
+      <w:r>
+        <w:rPr>
+          <w:sz w:val="24"/>
+          <w:szCs w:val="24"/>
+        </w:rPr>
+        <w:t>Ocr</w:t>
+      </w:r>
+      <w:proofErr w:type="spellEnd"/>
+      <w:r>
+        <w:rPr>
+          <w:sz w:val="24"/>
+          <w:szCs w:val="24"/>
+        </w:rPr>
+        <w:t xml:space="preserve"> fold0</w:t>
+      </w:r>
+      <w:r>
+        <w:rPr>
+          <w:sz w:val="24"/>
+          <w:szCs w:val="24"/>
+        </w:rPr>
+        <w:t xml:space="preserve">, tested by </w:t>
+      </w:r>
+      <w:proofErr w:type="spellStart"/>
+      <w:r>
+        <w:rPr>
+          <w:sz w:val="24"/>
+          <w:szCs w:val="24"/>
+        </w:rPr>
+        <w:t>Ocr</w:t>
+      </w:r>
+      <w:proofErr w:type="spellEnd"/>
+      <w:r>
+        <w:rPr>
+          <w:sz w:val="24"/>
+          <w:szCs w:val="24"/>
+        </w:rPr>
+        <w:t xml:space="preserve"> fold1</w:t>
+      </w:r>
+      <w:r>
+        <w:rPr>
+          <w:sz w:val="24"/>
+          <w:szCs w:val="24"/>
+        </w:rPr>
+        <w:t>):</w:t>
+      </w:r>
+    </w:p>
+    <w:p>
+      <w:pPr>
+        <w:rPr>
+          <w:sz w:val="24"/>
+          <w:szCs w:val="24"/>
+        </w:rPr>
+      </w:pPr>
+      <w:r>
+        <w:rPr>
+          <w:sz w:val="24"/>
+          <w:szCs w:val="24"/>
+        </w:rPr>
+        <w:t>81.51</w:t>
+      </w:r>
+      <w:r>
+        <w:rPr>
+          <w:sz w:val="24"/>
+          <w:szCs w:val="24"/>
+        </w:rPr>
+        <w:t>% (20 iterations)</w:t>
+      </w:r>
+    </w:p>
+    <w:p>
+      <w:pPr>
+        <w:rPr>
+          <w:sz w:val="24"/>
+          <w:szCs w:val="24"/>
+        </w:rPr>
+      </w:pPr>
+      <w:r>
+        <w:rPr>
+          <w:sz w:val="24"/>
+          <w:szCs w:val="24"/>
+        </w:rPr>
+        <w:t xml:space="preserve">Standard Multi-class Perceptron (Trained by </w:t>
+      </w:r>
+      <w:proofErr w:type="spellStart"/>
+      <w:r>
+        <w:rPr>
+          <w:sz w:val="24"/>
+          <w:szCs w:val="24"/>
+        </w:rPr>
+        <w:t>Ocr</w:t>
+      </w:r>
+      <w:proofErr w:type="spellEnd"/>
+      <w:r>
+        <w:rPr>
+          <w:sz w:val="24"/>
+          <w:szCs w:val="24"/>
+        </w:rPr>
+        <w:t xml:space="preserve"> fold0, tested by </w:t>
+      </w:r>
+      <w:proofErr w:type="spellStart"/>
+      <w:r>
+        <w:rPr>
+          <w:sz w:val="24"/>
+          <w:szCs w:val="24"/>
+        </w:rPr>
+        <w:t>Ocr</w:t>
+      </w:r>
+      <w:proofErr w:type="spellEnd"/>
+      <w:r>
+        <w:rPr>
+          <w:sz w:val="24"/>
+          <w:szCs w:val="24"/>
+        </w:rPr>
+        <w:t xml:space="preserve"> fold1)</w:t>
+      </w:r>
+    </w:p>
+    <w:p>
+      <w:pPr>
+        <w:rPr>
+          <w:sz w:val="24"/>
+          <w:szCs w:val="24"/>
+        </w:rPr>
+      </w:pPr>
+      <w:r>
+        <w:rPr>
+          <w:sz w:val="24"/>
+          <w:szCs w:val="24"/>
+        </w:rPr>
+        <w:t>59.26</w:t>
+      </w:r>
+      <w:r>
+        <w:rPr>
+          <w:sz w:val="24"/>
+          <w:szCs w:val="24"/>
+        </w:rPr>
+        <w:t>% (50 iterations)</w:t>
+      </w:r>
+    </w:p>
+    <w:p>
+      <w:pPr>
+        <w:rPr>
+          <w:sz w:val="24"/>
+          <w:szCs w:val="24"/>
+        </w:rPr>
+      </w:pPr>
+    </w:p>
+    <w:p>
+      <w:pPr>
+        <w:rPr>
+          <w:sz w:val="24"/>
+          <w:szCs w:val="24"/>
+        </w:rPr>
+      </w:pPr>
+      <w:r>
+        <w:rPr>
+          <w:sz w:val="24"/>
+          <w:szCs w:val="24"/>
+        </w:rPr>
+        <w:t xml:space="preserve">Structured Perceptron is better than standard multi-class perceptron. </w:t>
+      </w:r>
+      <w:bookmarkStart w:id="0" w:name="_GoBack"/>
+      <w:bookmarkEnd w:id="0"/>
+    </w:p>
+    <w:p>
+      <w:pPr>
+        <w:rPr>
+          <w:sz w:val="24"/>
+          <w:szCs w:val="24"/>
+        </w:rPr>
+      </w:pPr>
+    </w:p>
+    <w:p>
+      <w:pPr>
+        <w:rPr>
+          <w:sz w:val="24"/>
+          <w:szCs w:val="24"/>
+        </w:rPr>
+      </w:pPr>
     </w:p>
     <w:sectPr>
       <w:pgSz w:w="12240" w:h="15840"/>
@@ -4516,6 +5203,950 @@
 </c:chartSpace>
 </file>
 
+<file path=word/charts/chart17.xml><?xml version="1.0" encoding="utf-8"?>
+<c:chartSpace xmlns:c="http://schemas.openxmlformats.org/drawingml/2006/chart" xmlns:a="http://schemas.openxmlformats.org/drawingml/2006/main" xmlns:r="http://schemas.openxmlformats.org/officeDocument/2006/relationships" xmlns:c16r2="http://schemas.microsoft.com/office/drawing/2015/06/chart">
+  <c:date1904 val="0"/>
+  <c:lang val="zh-CN"/>
+  <c:roundedCorners val="0"/>
+  <mc:AlternateContent xmlns:mc="http://schemas.openxmlformats.org/markup-compatibility/2006">
+    <mc:Choice xmlns:c14="http://schemas.microsoft.com/office/drawing/2007/8/2/chart" Requires="c14">
+      <c14:style val="102"/>
+    </mc:Choice>
+    <mc:Fallback>
+      <c:style val="2"/>
+    </mc:Fallback>
+  </mc:AlternateContent>
+  <c:chart>
+    <c:title>
+      <c:tx>
+        <c:rich>
+          <a:bodyPr rot="0" spcFirstLastPara="1" vertOverflow="ellipsis" vert="horz" wrap="square" anchor="ctr" anchorCtr="1"/>
+          <a:lstStyle/>
+          <a:p>
+            <a:pPr>
+              <a:defRPr sz="1400" b="0" i="0" u="none" strike="noStrike" kern="1200" spc="0" baseline="0">
+                <a:solidFill>
+                  <a:schemeClr val="tx1">
+                    <a:lumMod val="65000"/>
+                    <a:lumOff val="35000"/>
+                  </a:schemeClr>
+                </a:solidFill>
+                <a:latin typeface="+mn-lt"/>
+                <a:ea typeface="+mn-ea"/>
+                <a:cs typeface="+mn-cs"/>
+              </a:defRPr>
+            </a:pPr>
+            <a:r>
+              <a:rPr lang="en-US" altLang="zh-CN"/>
+              <a:t>Hamming</a:t>
+            </a:r>
+            <a:r>
+              <a:rPr lang="en-US" altLang="zh-CN" baseline="0"/>
+              <a:t> Accuracy vs. Restarts (Nettalk Training)</a:t>
+            </a:r>
+            <a:endParaRPr lang="zh-CN" altLang="en-US"/>
+          </a:p>
+        </c:rich>
+      </c:tx>
+      <c:overlay val="0"/>
+      <c:spPr>
+        <a:noFill/>
+        <a:ln>
+          <a:noFill/>
+        </a:ln>
+        <a:effectLst/>
+      </c:spPr>
+      <c:txPr>
+        <a:bodyPr rot="0" spcFirstLastPara="1" vertOverflow="ellipsis" vert="horz" wrap="square" anchor="ctr" anchorCtr="1"/>
+        <a:lstStyle/>
+        <a:p>
+          <a:pPr>
+            <a:defRPr sz="1400" b="0" i="0" u="none" strike="noStrike" kern="1200" spc="0" baseline="0">
+              <a:solidFill>
+                <a:schemeClr val="tx1">
+                  <a:lumMod val="65000"/>
+                  <a:lumOff val="35000"/>
+                </a:schemeClr>
+              </a:solidFill>
+              <a:latin typeface="+mn-lt"/>
+              <a:ea typeface="+mn-ea"/>
+              <a:cs typeface="+mn-cs"/>
+            </a:defRPr>
+          </a:pPr>
+          <a:endParaRPr lang="en-US"/>
+        </a:p>
+      </c:txPr>
+    </c:title>
+    <c:autoTitleDeleted val="0"/>
+    <c:plotArea>
+      <c:layout/>
+      <c:lineChart>
+        <c:grouping val="standard"/>
+        <c:varyColors val="0"/>
+        <c:ser>
+          <c:idx val="0"/>
+          <c:order val="0"/>
+          <c:spPr>
+            <a:ln w="28575" cap="rnd">
+              <a:solidFill>
+                <a:schemeClr val="accent1"/>
+              </a:solidFill>
+              <a:round/>
+            </a:ln>
+            <a:effectLst/>
+          </c:spPr>
+          <c:marker>
+            <c:symbol val="none"/>
+          </c:marker>
+          <c:cat>
+            <c:numRef>
+              <c:f>Sheet1!$C$18:$C$22</c:f>
+              <c:numCache>
+                <c:formatCode>General</c:formatCode>
+                <c:ptCount val="5"/>
+                <c:pt idx="0">
+                  <c:v>10</c:v>
+                </c:pt>
+                <c:pt idx="1">
+                  <c:v>25</c:v>
+                </c:pt>
+                <c:pt idx="2">
+                  <c:v>50</c:v>
+                </c:pt>
+                <c:pt idx="3">
+                  <c:v>100</c:v>
+                </c:pt>
+                <c:pt idx="4">
+                  <c:v>200</c:v>
+                </c:pt>
+              </c:numCache>
+            </c:numRef>
+          </c:cat>
+          <c:val>
+            <c:numRef>
+              <c:f>(Sheet1!$A$1,Sheet1!$A$3,Sheet1!$A$5,Sheet1!$A$7,Sheet1!$A$9)</c:f>
+              <c:numCache>
+                <c:formatCode>General</c:formatCode>
+                <c:ptCount val="5"/>
+                <c:pt idx="0">
+                  <c:v>0.78962655601659704</c:v>
+                </c:pt>
+                <c:pt idx="1">
+                  <c:v>0.79363762102351298</c:v>
+                </c:pt>
+                <c:pt idx="2">
+                  <c:v>0.78769017980636202</c:v>
+                </c:pt>
+                <c:pt idx="3">
+                  <c:v>0.79529737206085704</c:v>
+                </c:pt>
+                <c:pt idx="4">
+                  <c:v>0.80082987551867202</c:v>
+                </c:pt>
+              </c:numCache>
+            </c:numRef>
+          </c:val>
+          <c:smooth val="0"/>
+          <c:extLst>
+            <c:ext xmlns:c16="http://schemas.microsoft.com/office/drawing/2014/chart" uri="{C3380CC4-5D6E-409C-BE32-E72D297353CC}">
+              <c16:uniqueId val="{00000000-6CF5-4F1E-95AB-31EF954DD2CE}"/>
+            </c:ext>
+          </c:extLst>
+        </c:ser>
+        <c:dLbls>
+          <c:showLegendKey val="0"/>
+          <c:showVal val="0"/>
+          <c:showCatName val="0"/>
+          <c:showSerName val="0"/>
+          <c:showPercent val="0"/>
+          <c:showBubbleSize val="0"/>
+        </c:dLbls>
+        <c:smooth val="0"/>
+        <c:axId val="280151240"/>
+        <c:axId val="280147632"/>
+      </c:lineChart>
+      <c:catAx>
+        <c:axId val="280151240"/>
+        <c:scaling>
+          <c:orientation val="minMax"/>
+        </c:scaling>
+        <c:delete val="0"/>
+        <c:axPos val="b"/>
+        <c:numFmt formatCode="General" sourceLinked="1"/>
+        <c:majorTickMark val="none"/>
+        <c:minorTickMark val="none"/>
+        <c:tickLblPos val="nextTo"/>
+        <c:spPr>
+          <a:noFill/>
+          <a:ln w="9525" cap="flat" cmpd="sng" algn="ctr">
+            <a:solidFill>
+              <a:schemeClr val="tx1">
+                <a:lumMod val="15000"/>
+                <a:lumOff val="85000"/>
+              </a:schemeClr>
+            </a:solidFill>
+            <a:round/>
+          </a:ln>
+          <a:effectLst/>
+        </c:spPr>
+        <c:txPr>
+          <a:bodyPr rot="-60000000" spcFirstLastPara="1" vertOverflow="ellipsis" vert="horz" wrap="square" anchor="ctr" anchorCtr="1"/>
+          <a:lstStyle/>
+          <a:p>
+            <a:pPr>
+              <a:defRPr sz="900" b="0" i="0" u="none" strike="noStrike" kern="1200" baseline="0">
+                <a:solidFill>
+                  <a:schemeClr val="tx1">
+                    <a:lumMod val="65000"/>
+                    <a:lumOff val="35000"/>
+                  </a:schemeClr>
+                </a:solidFill>
+                <a:latin typeface="+mn-lt"/>
+                <a:ea typeface="+mn-ea"/>
+                <a:cs typeface="+mn-cs"/>
+              </a:defRPr>
+            </a:pPr>
+            <a:endParaRPr lang="en-US"/>
+          </a:p>
+        </c:txPr>
+        <c:crossAx val="280147632"/>
+        <c:crosses val="autoZero"/>
+        <c:auto val="1"/>
+        <c:lblAlgn val="ctr"/>
+        <c:lblOffset val="100"/>
+        <c:noMultiLvlLbl val="0"/>
+      </c:catAx>
+      <c:valAx>
+        <c:axId val="280147632"/>
+        <c:scaling>
+          <c:orientation val="minMax"/>
+        </c:scaling>
+        <c:delete val="0"/>
+        <c:axPos val="l"/>
+        <c:majorGridlines>
+          <c:spPr>
+            <a:ln w="9525" cap="flat" cmpd="sng" algn="ctr">
+              <a:solidFill>
+                <a:schemeClr val="tx1">
+                  <a:lumMod val="15000"/>
+                  <a:lumOff val="85000"/>
+                </a:schemeClr>
+              </a:solidFill>
+              <a:round/>
+            </a:ln>
+            <a:effectLst/>
+          </c:spPr>
+        </c:majorGridlines>
+        <c:numFmt formatCode="General" sourceLinked="1"/>
+        <c:majorTickMark val="none"/>
+        <c:minorTickMark val="none"/>
+        <c:tickLblPos val="nextTo"/>
+        <c:spPr>
+          <a:noFill/>
+          <a:ln>
+            <a:noFill/>
+          </a:ln>
+          <a:effectLst/>
+        </c:spPr>
+        <c:txPr>
+          <a:bodyPr rot="-60000000" spcFirstLastPara="1" vertOverflow="ellipsis" vert="horz" wrap="square" anchor="ctr" anchorCtr="1"/>
+          <a:lstStyle/>
+          <a:p>
+            <a:pPr>
+              <a:defRPr sz="900" b="0" i="0" u="none" strike="noStrike" kern="1200" baseline="0">
+                <a:solidFill>
+                  <a:schemeClr val="tx1">
+                    <a:lumMod val="65000"/>
+                    <a:lumOff val="35000"/>
+                  </a:schemeClr>
+                </a:solidFill>
+                <a:latin typeface="+mn-lt"/>
+                <a:ea typeface="+mn-ea"/>
+                <a:cs typeface="+mn-cs"/>
+              </a:defRPr>
+            </a:pPr>
+            <a:endParaRPr lang="en-US"/>
+          </a:p>
+        </c:txPr>
+        <c:crossAx val="280151240"/>
+        <c:crosses val="autoZero"/>
+        <c:crossBetween val="between"/>
+      </c:valAx>
+      <c:spPr>
+        <a:noFill/>
+        <a:ln>
+          <a:noFill/>
+        </a:ln>
+        <a:effectLst/>
+      </c:spPr>
+    </c:plotArea>
+    <c:plotVisOnly val="1"/>
+    <c:dispBlanksAs val="gap"/>
+    <c:showDLblsOverMax val="0"/>
+  </c:chart>
+  <c:spPr>
+    <a:solidFill>
+      <a:schemeClr val="bg1"/>
+    </a:solidFill>
+    <a:ln w="9525" cap="flat" cmpd="sng" algn="ctr">
+      <a:solidFill>
+        <a:schemeClr val="tx1">
+          <a:lumMod val="15000"/>
+          <a:lumOff val="85000"/>
+        </a:schemeClr>
+      </a:solidFill>
+      <a:round/>
+    </a:ln>
+    <a:effectLst/>
+  </c:spPr>
+  <c:txPr>
+    <a:bodyPr/>
+    <a:lstStyle/>
+    <a:p>
+      <a:pPr>
+        <a:defRPr/>
+      </a:pPr>
+      <a:endParaRPr lang="en-US"/>
+    </a:p>
+  </c:txPr>
+  <c:externalData r:id="rId3">
+    <c:autoUpdate val="0"/>
+  </c:externalData>
+</c:chartSpace>
+</file>
+
+<file path=word/charts/chart18.xml><?xml version="1.0" encoding="utf-8"?>
+<c:chartSpace xmlns:c="http://schemas.openxmlformats.org/drawingml/2006/chart" xmlns:a="http://schemas.openxmlformats.org/drawingml/2006/main" xmlns:r="http://schemas.openxmlformats.org/officeDocument/2006/relationships" xmlns:c16r2="http://schemas.microsoft.com/office/drawing/2015/06/chart">
+  <c:date1904 val="0"/>
+  <c:lang val="zh-CN"/>
+  <c:roundedCorners val="0"/>
+  <mc:AlternateContent xmlns:mc="http://schemas.openxmlformats.org/markup-compatibility/2006">
+    <mc:Choice xmlns:c14="http://schemas.microsoft.com/office/drawing/2007/8/2/chart" Requires="c14">
+      <c14:style val="102"/>
+    </mc:Choice>
+    <mc:Fallback>
+      <c:style val="2"/>
+    </mc:Fallback>
+  </mc:AlternateContent>
+  <c:chart>
+    <c:title>
+      <c:tx>
+        <c:rich>
+          <a:bodyPr rot="0" spcFirstLastPara="1" vertOverflow="ellipsis" vert="horz" wrap="square" anchor="ctr" anchorCtr="1"/>
+          <a:lstStyle/>
+          <a:p>
+            <a:pPr>
+              <a:defRPr sz="1400" b="0" i="0" u="none" strike="noStrike" kern="1200" spc="0" baseline="0">
+                <a:solidFill>
+                  <a:schemeClr val="tx1">
+                    <a:lumMod val="65000"/>
+                    <a:lumOff val="35000"/>
+                  </a:schemeClr>
+                </a:solidFill>
+                <a:latin typeface="+mn-lt"/>
+                <a:ea typeface="+mn-ea"/>
+                <a:cs typeface="+mn-cs"/>
+              </a:defRPr>
+            </a:pPr>
+            <a:r>
+              <a:rPr lang="en-US" sz="1400" b="0" i="0" baseline="0">
+                <a:effectLst/>
+              </a:rPr>
+              <a:t>Hamming Accuracy vs. Restarts (Nettalk Testing)</a:t>
+            </a:r>
+            <a:endParaRPr lang="en-US" sz="1100">
+              <a:effectLst/>
+            </a:endParaRPr>
+          </a:p>
+        </c:rich>
+      </c:tx>
+      <c:layout>
+        <c:manualLayout>
+          <c:xMode val="edge"/>
+          <c:yMode val="edge"/>
+          <c:x val="9.5805555555555547E-2"/>
+          <c:y val="4.5921517758257091E-2"/>
+        </c:manualLayout>
+      </c:layout>
+      <c:overlay val="0"/>
+      <c:spPr>
+        <a:noFill/>
+        <a:ln>
+          <a:noFill/>
+        </a:ln>
+        <a:effectLst/>
+      </c:spPr>
+      <c:txPr>
+        <a:bodyPr rot="0" spcFirstLastPara="1" vertOverflow="ellipsis" vert="horz" wrap="square" anchor="ctr" anchorCtr="1"/>
+        <a:lstStyle/>
+        <a:p>
+          <a:pPr>
+            <a:defRPr sz="1400" b="0" i="0" u="none" strike="noStrike" kern="1200" spc="0" baseline="0">
+              <a:solidFill>
+                <a:schemeClr val="tx1">
+                  <a:lumMod val="65000"/>
+                  <a:lumOff val="35000"/>
+                </a:schemeClr>
+              </a:solidFill>
+              <a:latin typeface="+mn-lt"/>
+              <a:ea typeface="+mn-ea"/>
+              <a:cs typeface="+mn-cs"/>
+            </a:defRPr>
+          </a:pPr>
+          <a:endParaRPr lang="en-US"/>
+        </a:p>
+      </c:txPr>
+    </c:title>
+    <c:autoTitleDeleted val="0"/>
+    <c:plotArea>
+      <c:layout/>
+      <c:lineChart>
+        <c:grouping val="standard"/>
+        <c:varyColors val="0"/>
+        <c:ser>
+          <c:idx val="0"/>
+          <c:order val="0"/>
+          <c:spPr>
+            <a:ln w="28575" cap="rnd">
+              <a:solidFill>
+                <a:schemeClr val="accent1"/>
+              </a:solidFill>
+              <a:round/>
+            </a:ln>
+            <a:effectLst/>
+          </c:spPr>
+          <c:marker>
+            <c:symbol val="none"/>
+          </c:marker>
+          <c:cat>
+            <c:numRef>
+              <c:f>Sheet1!$C$18:$C$22</c:f>
+              <c:numCache>
+                <c:formatCode>General</c:formatCode>
+                <c:ptCount val="5"/>
+                <c:pt idx="0">
+                  <c:v>10</c:v>
+                </c:pt>
+                <c:pt idx="1">
+                  <c:v>25</c:v>
+                </c:pt>
+                <c:pt idx="2">
+                  <c:v>50</c:v>
+                </c:pt>
+                <c:pt idx="3">
+                  <c:v>100</c:v>
+                </c:pt>
+                <c:pt idx="4">
+                  <c:v>200</c:v>
+                </c:pt>
+              </c:numCache>
+            </c:numRef>
+          </c:cat>
+          <c:val>
+            <c:numRef>
+              <c:f>(Sheet1!$A$2,Sheet1!$A$4,Sheet1!$A$6,Sheet1!$A$8,Sheet1!$A$10)</c:f>
+              <c:numCache>
+                <c:formatCode>General</c:formatCode>
+                <c:ptCount val="5"/>
+                <c:pt idx="0">
+                  <c:v>0.76014913007456497</c:v>
+                </c:pt>
+                <c:pt idx="1">
+                  <c:v>0.75876829605081397</c:v>
+                </c:pt>
+                <c:pt idx="2">
+                  <c:v>0.76111571389119004</c:v>
+                </c:pt>
+                <c:pt idx="3">
+                  <c:v>0.76291079812206497</c:v>
+                </c:pt>
+                <c:pt idx="4">
+                  <c:v>0.76815796741231701</c:v>
+                </c:pt>
+              </c:numCache>
+            </c:numRef>
+          </c:val>
+          <c:smooth val="0"/>
+          <c:extLst>
+            <c:ext xmlns:c16="http://schemas.microsoft.com/office/drawing/2014/chart" uri="{C3380CC4-5D6E-409C-BE32-E72D297353CC}">
+              <c16:uniqueId val="{00000000-8A45-4FB8-B306-F0E2B8ED3C6A}"/>
+            </c:ext>
+          </c:extLst>
+        </c:ser>
+        <c:dLbls>
+          <c:showLegendKey val="0"/>
+          <c:showVal val="0"/>
+          <c:showCatName val="0"/>
+          <c:showSerName val="0"/>
+          <c:showPercent val="0"/>
+          <c:showBubbleSize val="0"/>
+        </c:dLbls>
+        <c:smooth val="0"/>
+        <c:axId val="393141184"/>
+        <c:axId val="396614456"/>
+      </c:lineChart>
+      <c:catAx>
+        <c:axId val="393141184"/>
+        <c:scaling>
+          <c:orientation val="minMax"/>
+        </c:scaling>
+        <c:delete val="0"/>
+        <c:axPos val="b"/>
+        <c:numFmt formatCode="General" sourceLinked="1"/>
+        <c:majorTickMark val="none"/>
+        <c:minorTickMark val="none"/>
+        <c:tickLblPos val="nextTo"/>
+        <c:spPr>
+          <a:noFill/>
+          <a:ln w="9525" cap="flat" cmpd="sng" algn="ctr">
+            <a:solidFill>
+              <a:schemeClr val="tx1">
+                <a:lumMod val="15000"/>
+                <a:lumOff val="85000"/>
+              </a:schemeClr>
+            </a:solidFill>
+            <a:round/>
+          </a:ln>
+          <a:effectLst/>
+        </c:spPr>
+        <c:txPr>
+          <a:bodyPr rot="-60000000" spcFirstLastPara="1" vertOverflow="ellipsis" vert="horz" wrap="square" anchor="ctr" anchorCtr="1"/>
+          <a:lstStyle/>
+          <a:p>
+            <a:pPr>
+              <a:defRPr sz="900" b="0" i="0" u="none" strike="noStrike" kern="1200" baseline="0">
+                <a:solidFill>
+                  <a:schemeClr val="tx1">
+                    <a:lumMod val="65000"/>
+                    <a:lumOff val="35000"/>
+                  </a:schemeClr>
+                </a:solidFill>
+                <a:latin typeface="+mn-lt"/>
+                <a:ea typeface="+mn-ea"/>
+                <a:cs typeface="+mn-cs"/>
+              </a:defRPr>
+            </a:pPr>
+            <a:endParaRPr lang="en-US"/>
+          </a:p>
+        </c:txPr>
+        <c:crossAx val="396614456"/>
+        <c:crosses val="autoZero"/>
+        <c:auto val="0"/>
+        <c:lblAlgn val="ctr"/>
+        <c:lblOffset val="100"/>
+        <c:noMultiLvlLbl val="0"/>
+      </c:catAx>
+      <c:valAx>
+        <c:axId val="396614456"/>
+        <c:scaling>
+          <c:orientation val="minMax"/>
+        </c:scaling>
+        <c:delete val="0"/>
+        <c:axPos val="l"/>
+        <c:majorGridlines>
+          <c:spPr>
+            <a:ln w="9525" cap="flat" cmpd="sng" algn="ctr">
+              <a:solidFill>
+                <a:schemeClr val="tx1">
+                  <a:lumMod val="15000"/>
+                  <a:lumOff val="85000"/>
+                </a:schemeClr>
+              </a:solidFill>
+              <a:round/>
+            </a:ln>
+            <a:effectLst/>
+          </c:spPr>
+        </c:majorGridlines>
+        <c:numFmt formatCode="General" sourceLinked="1"/>
+        <c:majorTickMark val="none"/>
+        <c:minorTickMark val="none"/>
+        <c:tickLblPos val="nextTo"/>
+        <c:spPr>
+          <a:noFill/>
+          <a:ln>
+            <a:noFill/>
+          </a:ln>
+          <a:effectLst/>
+        </c:spPr>
+        <c:txPr>
+          <a:bodyPr rot="-60000000" spcFirstLastPara="1" vertOverflow="ellipsis" vert="horz" wrap="square" anchor="ctr" anchorCtr="1"/>
+          <a:lstStyle/>
+          <a:p>
+            <a:pPr>
+              <a:defRPr sz="900" b="0" i="0" u="none" strike="noStrike" kern="1200" baseline="0">
+                <a:solidFill>
+                  <a:schemeClr val="tx1">
+                    <a:lumMod val="65000"/>
+                    <a:lumOff val="35000"/>
+                  </a:schemeClr>
+                </a:solidFill>
+                <a:latin typeface="+mn-lt"/>
+                <a:ea typeface="+mn-ea"/>
+                <a:cs typeface="+mn-cs"/>
+              </a:defRPr>
+            </a:pPr>
+            <a:endParaRPr lang="en-US"/>
+          </a:p>
+        </c:txPr>
+        <c:crossAx val="393141184"/>
+        <c:crosses val="autoZero"/>
+        <c:crossBetween val="between"/>
+      </c:valAx>
+      <c:spPr>
+        <a:noFill/>
+        <a:ln>
+          <a:noFill/>
+        </a:ln>
+        <a:effectLst/>
+      </c:spPr>
+    </c:plotArea>
+    <c:plotVisOnly val="1"/>
+    <c:dispBlanksAs val="gap"/>
+    <c:showDLblsOverMax val="0"/>
+  </c:chart>
+  <c:spPr>
+    <a:solidFill>
+      <a:schemeClr val="bg1"/>
+    </a:solidFill>
+    <a:ln w="9525" cap="flat" cmpd="sng" algn="ctr">
+      <a:solidFill>
+        <a:schemeClr val="tx1">
+          <a:lumMod val="15000"/>
+          <a:lumOff val="85000"/>
+        </a:schemeClr>
+      </a:solidFill>
+      <a:round/>
+    </a:ln>
+    <a:effectLst/>
+  </c:spPr>
+  <c:txPr>
+    <a:bodyPr/>
+    <a:lstStyle/>
+    <a:p>
+      <a:pPr>
+        <a:defRPr/>
+      </a:pPr>
+      <a:endParaRPr lang="en-US"/>
+    </a:p>
+  </c:txPr>
+  <c:externalData r:id="rId3">
+    <c:autoUpdate val="0"/>
+  </c:externalData>
+</c:chartSpace>
+</file>
+
+<file path=word/charts/chart19.xml><?xml version="1.0" encoding="utf-8"?>
+<c:chartSpace xmlns:c="http://schemas.openxmlformats.org/drawingml/2006/chart" xmlns:a="http://schemas.openxmlformats.org/drawingml/2006/main" xmlns:r="http://schemas.openxmlformats.org/officeDocument/2006/relationships" xmlns:c16r2="http://schemas.microsoft.com/office/drawing/2015/06/chart">
+  <c:date1904 val="0"/>
+  <c:lang val="zh-CN"/>
+  <c:roundedCorners val="0"/>
+  <mc:AlternateContent xmlns:mc="http://schemas.openxmlformats.org/markup-compatibility/2006">
+    <mc:Choice xmlns:c14="http://schemas.microsoft.com/office/drawing/2007/8/2/chart" Requires="c14">
+      <c14:style val="102"/>
+    </mc:Choice>
+    <mc:Fallback>
+      <c:style val="2"/>
+    </mc:Fallback>
+  </mc:AlternateContent>
+  <c:chart>
+    <c:title>
+      <c:tx>
+        <c:rich>
+          <a:bodyPr rot="0" spcFirstLastPara="1" vertOverflow="ellipsis" vert="horz" wrap="square" anchor="ctr" anchorCtr="1"/>
+          <a:lstStyle/>
+          <a:p>
+            <a:pPr>
+              <a:defRPr sz="1400" b="0" i="0" u="none" strike="noStrike" kern="1200" spc="0" baseline="0">
+                <a:solidFill>
+                  <a:schemeClr val="tx1">
+                    <a:lumMod val="65000"/>
+                    <a:lumOff val="35000"/>
+                  </a:schemeClr>
+                </a:solidFill>
+                <a:latin typeface="+mn-lt"/>
+                <a:ea typeface="+mn-ea"/>
+                <a:cs typeface="+mn-cs"/>
+              </a:defRPr>
+            </a:pPr>
+            <a:r>
+              <a:rPr lang="en-US" sz="1400" b="0" i="0" baseline="0">
+                <a:effectLst/>
+              </a:rPr>
+              <a:t>Hamming Accuracy vs. Restarts (Ocr Training)</a:t>
+            </a:r>
+            <a:endParaRPr lang="en-US" sz="1400">
+              <a:effectLst/>
+            </a:endParaRPr>
+          </a:p>
+        </c:rich>
+      </c:tx>
+      <c:overlay val="0"/>
+      <c:spPr>
+        <a:noFill/>
+        <a:ln>
+          <a:noFill/>
+        </a:ln>
+        <a:effectLst/>
+      </c:spPr>
+      <c:txPr>
+        <a:bodyPr rot="0" spcFirstLastPara="1" vertOverflow="ellipsis" vert="horz" wrap="square" anchor="ctr" anchorCtr="1"/>
+        <a:lstStyle/>
+        <a:p>
+          <a:pPr>
+            <a:defRPr sz="1400" b="0" i="0" u="none" strike="noStrike" kern="1200" spc="0" baseline="0">
+              <a:solidFill>
+                <a:schemeClr val="tx1">
+                  <a:lumMod val="65000"/>
+                  <a:lumOff val="35000"/>
+                </a:schemeClr>
+              </a:solidFill>
+              <a:latin typeface="+mn-lt"/>
+              <a:ea typeface="+mn-ea"/>
+              <a:cs typeface="+mn-cs"/>
+            </a:defRPr>
+          </a:pPr>
+          <a:endParaRPr lang="en-US"/>
+        </a:p>
+      </c:txPr>
+    </c:title>
+    <c:autoTitleDeleted val="0"/>
+    <c:plotArea>
+      <c:layout/>
+      <c:lineChart>
+        <c:grouping val="standard"/>
+        <c:varyColors val="0"/>
+        <c:ser>
+          <c:idx val="0"/>
+          <c:order val="0"/>
+          <c:spPr>
+            <a:ln w="28575" cap="rnd">
+              <a:solidFill>
+                <a:schemeClr val="accent1"/>
+              </a:solidFill>
+              <a:round/>
+            </a:ln>
+            <a:effectLst/>
+          </c:spPr>
+          <c:marker>
+            <c:symbol val="none"/>
+          </c:marker>
+          <c:cat>
+            <c:numRef>
+              <c:f>Sheet1!$C$18:$C$22</c:f>
+              <c:numCache>
+                <c:formatCode>General</c:formatCode>
+                <c:ptCount val="5"/>
+                <c:pt idx="0">
+                  <c:v>10</c:v>
+                </c:pt>
+                <c:pt idx="1">
+                  <c:v>25</c:v>
+                </c:pt>
+                <c:pt idx="2">
+                  <c:v>50</c:v>
+                </c:pt>
+                <c:pt idx="3">
+                  <c:v>100</c:v>
+                </c:pt>
+                <c:pt idx="4">
+                  <c:v>200</c:v>
+                </c:pt>
+              </c:numCache>
+            </c:numRef>
+          </c:cat>
+          <c:val>
+            <c:numRef>
+              <c:f>(Sheet1!$A$13,Sheet1!$A$15,Sheet1!$A$17,Sheet1!$A$19,Sheet1!$A$21)</c:f>
+              <c:numCache>
+                <c:formatCode>General</c:formatCode>
+                <c:ptCount val="5"/>
+                <c:pt idx="0">
+                  <c:v>0.86289798570500298</c:v>
+                </c:pt>
+                <c:pt idx="1">
+                  <c:v>0.89018843404808301</c:v>
+                </c:pt>
+                <c:pt idx="2">
+                  <c:v>0.87481048299761699</c:v>
+                </c:pt>
+                <c:pt idx="3">
+                  <c:v>0.85921594108728605</c:v>
+                </c:pt>
+                <c:pt idx="4">
+                  <c:v>0.85033571583279099</c:v>
+                </c:pt>
+              </c:numCache>
+            </c:numRef>
+          </c:val>
+          <c:smooth val="0"/>
+          <c:extLst>
+            <c:ext xmlns:c16="http://schemas.microsoft.com/office/drawing/2014/chart" uri="{C3380CC4-5D6E-409C-BE32-E72D297353CC}">
+              <c16:uniqueId val="{00000000-0AE4-4ECB-9C0E-7482CE996395}"/>
+            </c:ext>
+          </c:extLst>
+        </c:ser>
+        <c:dLbls>
+          <c:showLegendKey val="0"/>
+          <c:showVal val="0"/>
+          <c:showCatName val="0"/>
+          <c:showSerName val="0"/>
+          <c:showPercent val="0"/>
+          <c:showBubbleSize val="0"/>
+        </c:dLbls>
+        <c:smooth val="0"/>
+        <c:axId val="437081456"/>
+        <c:axId val="437081784"/>
+      </c:lineChart>
+      <c:catAx>
+        <c:axId val="437081456"/>
+        <c:scaling>
+          <c:orientation val="minMax"/>
+        </c:scaling>
+        <c:delete val="0"/>
+        <c:axPos val="b"/>
+        <c:numFmt formatCode="General" sourceLinked="1"/>
+        <c:majorTickMark val="none"/>
+        <c:minorTickMark val="none"/>
+        <c:tickLblPos val="nextTo"/>
+        <c:spPr>
+          <a:noFill/>
+          <a:ln w="9525" cap="flat" cmpd="sng" algn="ctr">
+            <a:solidFill>
+              <a:schemeClr val="tx1">
+                <a:lumMod val="15000"/>
+                <a:lumOff val="85000"/>
+              </a:schemeClr>
+            </a:solidFill>
+            <a:round/>
+          </a:ln>
+          <a:effectLst/>
+        </c:spPr>
+        <c:txPr>
+          <a:bodyPr rot="-60000000" spcFirstLastPara="1" vertOverflow="ellipsis" vert="horz" wrap="square" anchor="ctr" anchorCtr="1"/>
+          <a:lstStyle/>
+          <a:p>
+            <a:pPr>
+              <a:defRPr sz="900" b="0" i="0" u="none" strike="noStrike" kern="1200" baseline="0">
+                <a:solidFill>
+                  <a:schemeClr val="tx1">
+                    <a:lumMod val="65000"/>
+                    <a:lumOff val="35000"/>
+                  </a:schemeClr>
+                </a:solidFill>
+                <a:latin typeface="+mn-lt"/>
+                <a:ea typeface="+mn-ea"/>
+                <a:cs typeface="+mn-cs"/>
+              </a:defRPr>
+            </a:pPr>
+            <a:endParaRPr lang="en-US"/>
+          </a:p>
+        </c:txPr>
+        <c:crossAx val="437081784"/>
+        <c:crosses val="autoZero"/>
+        <c:auto val="1"/>
+        <c:lblAlgn val="ctr"/>
+        <c:lblOffset val="100"/>
+        <c:noMultiLvlLbl val="0"/>
+      </c:catAx>
+      <c:valAx>
+        <c:axId val="437081784"/>
+        <c:scaling>
+          <c:orientation val="minMax"/>
+        </c:scaling>
+        <c:delete val="0"/>
+        <c:axPos val="l"/>
+        <c:majorGridlines>
+          <c:spPr>
+            <a:ln w="9525" cap="flat" cmpd="sng" algn="ctr">
+              <a:solidFill>
+                <a:schemeClr val="tx1">
+                  <a:lumMod val="15000"/>
+                  <a:lumOff val="85000"/>
+                </a:schemeClr>
+              </a:solidFill>
+              <a:round/>
+            </a:ln>
+            <a:effectLst/>
+          </c:spPr>
+        </c:majorGridlines>
+        <c:numFmt formatCode="General" sourceLinked="1"/>
+        <c:majorTickMark val="none"/>
+        <c:minorTickMark val="none"/>
+        <c:tickLblPos val="nextTo"/>
+        <c:spPr>
+          <a:noFill/>
+          <a:ln>
+            <a:noFill/>
+          </a:ln>
+          <a:effectLst/>
+        </c:spPr>
+        <c:txPr>
+          <a:bodyPr rot="-60000000" spcFirstLastPara="1" vertOverflow="ellipsis" vert="horz" wrap="square" anchor="ctr" anchorCtr="1"/>
+          <a:lstStyle/>
+          <a:p>
+            <a:pPr>
+              <a:defRPr sz="900" b="0" i="0" u="none" strike="noStrike" kern="1200" baseline="0">
+                <a:solidFill>
+                  <a:schemeClr val="tx1">
+                    <a:lumMod val="65000"/>
+                    <a:lumOff val="35000"/>
+                  </a:schemeClr>
+                </a:solidFill>
+                <a:latin typeface="+mn-lt"/>
+                <a:ea typeface="+mn-ea"/>
+                <a:cs typeface="+mn-cs"/>
+              </a:defRPr>
+            </a:pPr>
+            <a:endParaRPr lang="en-US"/>
+          </a:p>
+        </c:txPr>
+        <c:crossAx val="437081456"/>
+        <c:crosses val="autoZero"/>
+        <c:crossBetween val="between"/>
+      </c:valAx>
+      <c:spPr>
+        <a:noFill/>
+        <a:ln>
+          <a:noFill/>
+        </a:ln>
+        <a:effectLst/>
+      </c:spPr>
+    </c:plotArea>
+    <c:plotVisOnly val="1"/>
+    <c:dispBlanksAs val="gap"/>
+    <c:showDLblsOverMax val="0"/>
+  </c:chart>
+  <c:spPr>
+    <a:solidFill>
+      <a:schemeClr val="bg1"/>
+    </a:solidFill>
+    <a:ln w="9525" cap="flat" cmpd="sng" algn="ctr">
+      <a:solidFill>
+        <a:schemeClr val="tx1">
+          <a:lumMod val="15000"/>
+          <a:lumOff val="85000"/>
+        </a:schemeClr>
+      </a:solidFill>
+      <a:round/>
+    </a:ln>
+    <a:effectLst/>
+  </c:spPr>
+  <c:txPr>
+    <a:bodyPr/>
+    <a:lstStyle/>
+    <a:p>
+      <a:pPr>
+        <a:defRPr/>
+      </a:pPr>
+      <a:endParaRPr lang="en-US"/>
+    </a:p>
+  </c:txPr>
+  <c:externalData r:id="rId3">
+    <c:autoUpdate val="0"/>
+  </c:externalData>
+</c:chartSpace>
+</file>
+
 <file path=word/charts/chart2.xml><?xml version="1.0" encoding="utf-8"?>
 <c:chartSpace xmlns:c="http://schemas.openxmlformats.org/drawingml/2006/chart" xmlns:a="http://schemas.openxmlformats.org/drawingml/2006/main" xmlns:r="http://schemas.openxmlformats.org/officeDocument/2006/relationships" xmlns:c16r2="http://schemas.microsoft.com/office/drawing/2015/06/chart">
   <c:date1904 val="0"/>
@@ -5052,6 +6683,346 @@
     </c:plotArea>
     <c:plotVisOnly val="1"/>
     <c:dispBlanksAs val="zero"/>
+    <c:showDLblsOverMax val="0"/>
+  </c:chart>
+  <c:spPr>
+    <a:solidFill>
+      <a:schemeClr val="bg1"/>
+    </a:solidFill>
+    <a:ln w="9525" cap="flat" cmpd="sng" algn="ctr">
+      <a:solidFill>
+        <a:schemeClr val="tx1">
+          <a:lumMod val="15000"/>
+          <a:lumOff val="85000"/>
+        </a:schemeClr>
+      </a:solidFill>
+      <a:round/>
+    </a:ln>
+    <a:effectLst/>
+  </c:spPr>
+  <c:txPr>
+    <a:bodyPr/>
+    <a:lstStyle/>
+    <a:p>
+      <a:pPr>
+        <a:defRPr/>
+      </a:pPr>
+      <a:endParaRPr lang="en-US"/>
+    </a:p>
+  </c:txPr>
+  <c:externalData r:id="rId3">
+    <c:autoUpdate val="0"/>
+  </c:externalData>
+</c:chartSpace>
+</file>
+
+<file path=word/charts/chart20.xml><?xml version="1.0" encoding="utf-8"?>
+<c:chartSpace xmlns:c="http://schemas.openxmlformats.org/drawingml/2006/chart" xmlns:a="http://schemas.openxmlformats.org/drawingml/2006/main" xmlns:r="http://schemas.openxmlformats.org/officeDocument/2006/relationships" xmlns:c16r2="http://schemas.microsoft.com/office/drawing/2015/06/chart">
+  <c:date1904 val="0"/>
+  <c:lang val="zh-CN"/>
+  <c:roundedCorners val="0"/>
+  <mc:AlternateContent xmlns:mc="http://schemas.openxmlformats.org/markup-compatibility/2006">
+    <mc:Choice xmlns:c14="http://schemas.microsoft.com/office/drawing/2007/8/2/chart" Requires="c14">
+      <c14:style val="102"/>
+    </mc:Choice>
+    <mc:Fallback>
+      <c:style val="2"/>
+    </mc:Fallback>
+  </mc:AlternateContent>
+  <c:chart>
+    <c:title>
+      <c:tx>
+        <c:rich>
+          <a:bodyPr rot="0" spcFirstLastPara="1" vertOverflow="ellipsis" vert="horz" wrap="square" anchor="ctr" anchorCtr="1"/>
+          <a:lstStyle/>
+          <a:p>
+            <a:pPr marL="0" marR="0" lvl="0" indent="0" algn="ctr" defTabSz="914400" rtl="0" eaLnBrk="1" fontAlgn="auto" latinLnBrk="0" hangingPunct="1">
+              <a:lnSpc>
+                <a:spcPct val="100000"/>
+              </a:lnSpc>
+              <a:spcBef>
+                <a:spcPts val="0"/>
+              </a:spcBef>
+              <a:spcAft>
+                <a:spcPts val="0"/>
+              </a:spcAft>
+              <a:buClrTx/>
+              <a:buSzTx/>
+              <a:buFontTx/>
+              <a:buNone/>
+              <a:tabLst/>
+              <a:defRPr sz="1400" b="0" i="0" u="none" strike="noStrike" kern="1200" spc="0" baseline="0">
+                <a:solidFill>
+                  <a:sysClr val="windowText" lastClr="000000">
+                    <a:lumMod val="65000"/>
+                    <a:lumOff val="35000"/>
+                  </a:sysClr>
+                </a:solidFill>
+                <a:latin typeface="+mn-lt"/>
+                <a:ea typeface="+mn-ea"/>
+                <a:cs typeface="+mn-cs"/>
+              </a:defRPr>
+            </a:pPr>
+            <a:r>
+              <a:rPr lang="en-US" sz="1400" b="0" i="0" baseline="0">
+                <a:effectLst/>
+              </a:rPr>
+              <a:t>Hamming Accuracy vs. Restarts (Ocr Testing)</a:t>
+            </a:r>
+            <a:endParaRPr lang="en-US" sz="1400">
+              <a:effectLst/>
+            </a:endParaRPr>
+          </a:p>
+        </c:rich>
+      </c:tx>
+      <c:overlay val="0"/>
+      <c:spPr>
+        <a:noFill/>
+        <a:ln>
+          <a:noFill/>
+        </a:ln>
+        <a:effectLst/>
+      </c:spPr>
+      <c:txPr>
+        <a:bodyPr rot="0" spcFirstLastPara="1" vertOverflow="ellipsis" vert="horz" wrap="square" anchor="ctr" anchorCtr="1"/>
+        <a:lstStyle/>
+        <a:p>
+          <a:pPr marL="0" marR="0" lvl="0" indent="0" algn="ctr" defTabSz="914400" rtl="0" eaLnBrk="1" fontAlgn="auto" latinLnBrk="0" hangingPunct="1">
+            <a:lnSpc>
+              <a:spcPct val="100000"/>
+            </a:lnSpc>
+            <a:spcBef>
+              <a:spcPts val="0"/>
+            </a:spcBef>
+            <a:spcAft>
+              <a:spcPts val="0"/>
+            </a:spcAft>
+            <a:buClrTx/>
+            <a:buSzTx/>
+            <a:buFontTx/>
+            <a:buNone/>
+            <a:tabLst/>
+            <a:defRPr sz="1400" b="0" i="0" u="none" strike="noStrike" kern="1200" spc="0" baseline="0">
+              <a:solidFill>
+                <a:sysClr val="windowText" lastClr="000000">
+                  <a:lumMod val="65000"/>
+                  <a:lumOff val="35000"/>
+                </a:sysClr>
+              </a:solidFill>
+              <a:latin typeface="+mn-lt"/>
+              <a:ea typeface="+mn-ea"/>
+              <a:cs typeface="+mn-cs"/>
+            </a:defRPr>
+          </a:pPr>
+          <a:endParaRPr lang="en-US"/>
+        </a:p>
+      </c:txPr>
+    </c:title>
+    <c:autoTitleDeleted val="0"/>
+    <c:plotArea>
+      <c:layout/>
+      <c:lineChart>
+        <c:grouping val="standard"/>
+        <c:varyColors val="0"/>
+        <c:ser>
+          <c:idx val="0"/>
+          <c:order val="0"/>
+          <c:spPr>
+            <a:ln w="28575" cap="rnd">
+              <a:solidFill>
+                <a:schemeClr val="accent1"/>
+              </a:solidFill>
+              <a:round/>
+            </a:ln>
+            <a:effectLst/>
+          </c:spPr>
+          <c:marker>
+            <c:symbol val="none"/>
+          </c:marker>
+          <c:cat>
+            <c:numRef>
+              <c:f>Sheet1!$C$18:$C$22</c:f>
+              <c:numCache>
+                <c:formatCode>General</c:formatCode>
+                <c:ptCount val="5"/>
+                <c:pt idx="0">
+                  <c:v>10</c:v>
+                </c:pt>
+                <c:pt idx="1">
+                  <c:v>25</c:v>
+                </c:pt>
+                <c:pt idx="2">
+                  <c:v>50</c:v>
+                </c:pt>
+                <c:pt idx="3">
+                  <c:v>100</c:v>
+                </c:pt>
+                <c:pt idx="4">
+                  <c:v>200</c:v>
+                </c:pt>
+              </c:numCache>
+            </c:numRef>
+          </c:cat>
+          <c:val>
+            <c:numRef>
+              <c:f>(Sheet1!$A$14,Sheet1!$A$16,Sheet1!$A$18,Sheet1!$A$20,Sheet1!$A$22)</c:f>
+              <c:numCache>
+                <c:formatCode>General</c:formatCode>
+                <c:ptCount val="5"/>
+                <c:pt idx="0">
+                  <c:v>0.61889184215906701</c:v>
+                </c:pt>
+                <c:pt idx="1">
+                  <c:v>0.62625230014312006</c:v>
+                </c:pt>
+                <c:pt idx="2">
+                  <c:v>0.61705172766305405</c:v>
+                </c:pt>
+                <c:pt idx="3">
+                  <c:v>0.60171744019627804</c:v>
+                </c:pt>
+                <c:pt idx="4">
+                  <c:v>0.60718053567777497</c:v>
+                </c:pt>
+              </c:numCache>
+            </c:numRef>
+          </c:val>
+          <c:smooth val="0"/>
+          <c:extLst>
+            <c:ext xmlns:c16="http://schemas.microsoft.com/office/drawing/2014/chart" uri="{C3380CC4-5D6E-409C-BE32-E72D297353CC}">
+              <c16:uniqueId val="{00000000-B6F4-4DCC-8483-ECCAD4993670}"/>
+            </c:ext>
+          </c:extLst>
+        </c:ser>
+        <c:dLbls>
+          <c:showLegendKey val="0"/>
+          <c:showVal val="0"/>
+          <c:showCatName val="0"/>
+          <c:showSerName val="0"/>
+          <c:showPercent val="0"/>
+          <c:showBubbleSize val="0"/>
+        </c:dLbls>
+        <c:smooth val="0"/>
+        <c:axId val="539285744"/>
+        <c:axId val="539281808"/>
+      </c:lineChart>
+      <c:catAx>
+        <c:axId val="539285744"/>
+        <c:scaling>
+          <c:orientation val="minMax"/>
+        </c:scaling>
+        <c:delete val="0"/>
+        <c:axPos val="b"/>
+        <c:numFmt formatCode="General" sourceLinked="1"/>
+        <c:majorTickMark val="none"/>
+        <c:minorTickMark val="none"/>
+        <c:tickLblPos val="nextTo"/>
+        <c:spPr>
+          <a:noFill/>
+          <a:ln w="9525" cap="flat" cmpd="sng" algn="ctr">
+            <a:solidFill>
+              <a:schemeClr val="tx1">
+                <a:lumMod val="15000"/>
+                <a:lumOff val="85000"/>
+              </a:schemeClr>
+            </a:solidFill>
+            <a:round/>
+          </a:ln>
+          <a:effectLst/>
+        </c:spPr>
+        <c:txPr>
+          <a:bodyPr rot="-60000000" spcFirstLastPara="1" vertOverflow="ellipsis" vert="horz" wrap="square" anchor="ctr" anchorCtr="1"/>
+          <a:lstStyle/>
+          <a:p>
+            <a:pPr>
+              <a:defRPr sz="900" b="0" i="0" u="none" strike="noStrike" kern="1200" baseline="0">
+                <a:solidFill>
+                  <a:schemeClr val="tx1">
+                    <a:lumMod val="65000"/>
+                    <a:lumOff val="35000"/>
+                  </a:schemeClr>
+                </a:solidFill>
+                <a:latin typeface="+mn-lt"/>
+                <a:ea typeface="+mn-ea"/>
+                <a:cs typeface="+mn-cs"/>
+              </a:defRPr>
+            </a:pPr>
+            <a:endParaRPr lang="en-US"/>
+          </a:p>
+        </c:txPr>
+        <c:crossAx val="539281808"/>
+        <c:crosses val="autoZero"/>
+        <c:auto val="1"/>
+        <c:lblAlgn val="ctr"/>
+        <c:lblOffset val="100"/>
+        <c:noMultiLvlLbl val="0"/>
+      </c:catAx>
+      <c:valAx>
+        <c:axId val="539281808"/>
+        <c:scaling>
+          <c:orientation val="minMax"/>
+        </c:scaling>
+        <c:delete val="0"/>
+        <c:axPos val="l"/>
+        <c:majorGridlines>
+          <c:spPr>
+            <a:ln w="9525" cap="flat" cmpd="sng" algn="ctr">
+              <a:solidFill>
+                <a:schemeClr val="tx1">
+                  <a:lumMod val="15000"/>
+                  <a:lumOff val="85000"/>
+                </a:schemeClr>
+              </a:solidFill>
+              <a:round/>
+            </a:ln>
+            <a:effectLst/>
+          </c:spPr>
+        </c:majorGridlines>
+        <c:numFmt formatCode="General" sourceLinked="1"/>
+        <c:majorTickMark val="none"/>
+        <c:minorTickMark val="none"/>
+        <c:tickLblPos val="nextTo"/>
+        <c:spPr>
+          <a:noFill/>
+          <a:ln>
+            <a:noFill/>
+          </a:ln>
+          <a:effectLst/>
+        </c:spPr>
+        <c:txPr>
+          <a:bodyPr rot="-60000000" spcFirstLastPara="1" vertOverflow="ellipsis" vert="horz" wrap="square" anchor="ctr" anchorCtr="1"/>
+          <a:lstStyle/>
+          <a:p>
+            <a:pPr>
+              <a:defRPr sz="900" b="0" i="0" u="none" strike="noStrike" kern="1200" baseline="0">
+                <a:solidFill>
+                  <a:schemeClr val="tx1">
+                    <a:lumMod val="65000"/>
+                    <a:lumOff val="35000"/>
+                  </a:schemeClr>
+                </a:solidFill>
+                <a:latin typeface="+mn-lt"/>
+                <a:ea typeface="+mn-ea"/>
+                <a:cs typeface="+mn-cs"/>
+              </a:defRPr>
+            </a:pPr>
+            <a:endParaRPr lang="en-US"/>
+          </a:p>
+        </c:txPr>
+        <c:crossAx val="539285744"/>
+        <c:crosses val="autoZero"/>
+        <c:crossBetween val="between"/>
+      </c:valAx>
+      <c:spPr>
+        <a:noFill/>
+        <a:ln>
+          <a:noFill/>
+        </a:ln>
+        <a:effectLst/>
+      </c:spPr>
+    </c:plotArea>
+    <c:plotVisOnly val="1"/>
+    <c:dispBlanksAs val="gap"/>
     <c:showDLblsOverMax val="0"/>
   </c:chart>
   <c:spPr>
@@ -8386,7 +10357,167 @@
 </cs:colorStyle>
 </file>
 
+<file path=word/charts/colors17.xml><?xml version="1.0" encoding="utf-8"?>
+<cs:colorStyle xmlns:cs="http://schemas.microsoft.com/office/drawing/2012/chartStyle" xmlns:a="http://schemas.openxmlformats.org/drawingml/2006/main" meth="cycle" id="10">
+  <a:schemeClr val="accent1"/>
+  <a:schemeClr val="accent2"/>
+  <a:schemeClr val="accent3"/>
+  <a:schemeClr val="accent4"/>
+  <a:schemeClr val="accent5"/>
+  <a:schemeClr val="accent6"/>
+  <cs:variation/>
+  <cs:variation>
+    <a:lumMod val="60000"/>
+  </cs:variation>
+  <cs:variation>
+    <a:lumMod val="80000"/>
+    <a:lumOff val="20000"/>
+  </cs:variation>
+  <cs:variation>
+    <a:lumMod val="80000"/>
+  </cs:variation>
+  <cs:variation>
+    <a:lumMod val="60000"/>
+    <a:lumOff val="40000"/>
+  </cs:variation>
+  <cs:variation>
+    <a:lumMod val="50000"/>
+  </cs:variation>
+  <cs:variation>
+    <a:lumMod val="70000"/>
+    <a:lumOff val="30000"/>
+  </cs:variation>
+  <cs:variation>
+    <a:lumMod val="70000"/>
+  </cs:variation>
+  <cs:variation>
+    <a:lumMod val="50000"/>
+    <a:lumOff val="50000"/>
+  </cs:variation>
+</cs:colorStyle>
+</file>
+
+<file path=word/charts/colors18.xml><?xml version="1.0" encoding="utf-8"?>
+<cs:colorStyle xmlns:cs="http://schemas.microsoft.com/office/drawing/2012/chartStyle" xmlns:a="http://schemas.openxmlformats.org/drawingml/2006/main" meth="cycle" id="10">
+  <a:schemeClr val="accent1"/>
+  <a:schemeClr val="accent2"/>
+  <a:schemeClr val="accent3"/>
+  <a:schemeClr val="accent4"/>
+  <a:schemeClr val="accent5"/>
+  <a:schemeClr val="accent6"/>
+  <cs:variation/>
+  <cs:variation>
+    <a:lumMod val="60000"/>
+  </cs:variation>
+  <cs:variation>
+    <a:lumMod val="80000"/>
+    <a:lumOff val="20000"/>
+  </cs:variation>
+  <cs:variation>
+    <a:lumMod val="80000"/>
+  </cs:variation>
+  <cs:variation>
+    <a:lumMod val="60000"/>
+    <a:lumOff val="40000"/>
+  </cs:variation>
+  <cs:variation>
+    <a:lumMod val="50000"/>
+  </cs:variation>
+  <cs:variation>
+    <a:lumMod val="70000"/>
+    <a:lumOff val="30000"/>
+  </cs:variation>
+  <cs:variation>
+    <a:lumMod val="70000"/>
+  </cs:variation>
+  <cs:variation>
+    <a:lumMod val="50000"/>
+    <a:lumOff val="50000"/>
+  </cs:variation>
+</cs:colorStyle>
+</file>
+
+<file path=word/charts/colors19.xml><?xml version="1.0" encoding="utf-8"?>
+<cs:colorStyle xmlns:cs="http://schemas.microsoft.com/office/drawing/2012/chartStyle" xmlns:a="http://schemas.openxmlformats.org/drawingml/2006/main" meth="cycle" id="10">
+  <a:schemeClr val="accent1"/>
+  <a:schemeClr val="accent2"/>
+  <a:schemeClr val="accent3"/>
+  <a:schemeClr val="accent4"/>
+  <a:schemeClr val="accent5"/>
+  <a:schemeClr val="accent6"/>
+  <cs:variation/>
+  <cs:variation>
+    <a:lumMod val="60000"/>
+  </cs:variation>
+  <cs:variation>
+    <a:lumMod val="80000"/>
+    <a:lumOff val="20000"/>
+  </cs:variation>
+  <cs:variation>
+    <a:lumMod val="80000"/>
+  </cs:variation>
+  <cs:variation>
+    <a:lumMod val="60000"/>
+    <a:lumOff val="40000"/>
+  </cs:variation>
+  <cs:variation>
+    <a:lumMod val="50000"/>
+  </cs:variation>
+  <cs:variation>
+    <a:lumMod val="70000"/>
+    <a:lumOff val="30000"/>
+  </cs:variation>
+  <cs:variation>
+    <a:lumMod val="70000"/>
+  </cs:variation>
+  <cs:variation>
+    <a:lumMod val="50000"/>
+    <a:lumOff val="50000"/>
+  </cs:variation>
+</cs:colorStyle>
+</file>
+
 <file path=word/charts/colors2.xml><?xml version="1.0" encoding="utf-8"?>
+<cs:colorStyle xmlns:cs="http://schemas.microsoft.com/office/drawing/2012/chartStyle" xmlns:a="http://schemas.openxmlformats.org/drawingml/2006/main" meth="cycle" id="10">
+  <a:schemeClr val="accent1"/>
+  <a:schemeClr val="accent2"/>
+  <a:schemeClr val="accent3"/>
+  <a:schemeClr val="accent4"/>
+  <a:schemeClr val="accent5"/>
+  <a:schemeClr val="accent6"/>
+  <cs:variation/>
+  <cs:variation>
+    <a:lumMod val="60000"/>
+  </cs:variation>
+  <cs:variation>
+    <a:lumMod val="80000"/>
+    <a:lumOff val="20000"/>
+  </cs:variation>
+  <cs:variation>
+    <a:lumMod val="80000"/>
+  </cs:variation>
+  <cs:variation>
+    <a:lumMod val="60000"/>
+    <a:lumOff val="40000"/>
+  </cs:variation>
+  <cs:variation>
+    <a:lumMod val="50000"/>
+  </cs:variation>
+  <cs:variation>
+    <a:lumMod val="70000"/>
+    <a:lumOff val="30000"/>
+  </cs:variation>
+  <cs:variation>
+    <a:lumMod val="70000"/>
+  </cs:variation>
+  <cs:variation>
+    <a:lumMod val="50000"/>
+    <a:lumOff val="50000"/>
+  </cs:variation>
+</cs:colorStyle>
+</file>
+
+<file path=word/charts/colors20.xml><?xml version="1.0" encoding="utf-8"?>
 <cs:colorStyle xmlns:cs="http://schemas.microsoft.com/office/drawing/2012/chartStyle" xmlns:a="http://schemas.openxmlformats.org/drawingml/2006/main" meth="cycle" id="10">
   <a:schemeClr val="accent1"/>
   <a:schemeClr val="accent2"/>
@@ -12834,7 +14965,2071 @@
 </cs:chartStyle>
 </file>
 
+<file path=word/charts/style17.xml><?xml version="1.0" encoding="utf-8"?>
+<cs:chartStyle xmlns:cs="http://schemas.microsoft.com/office/drawing/2012/chartStyle" xmlns:a="http://schemas.openxmlformats.org/drawingml/2006/main" id="227">
+  <cs:axisTitle>
+    <cs:lnRef idx="0"/>
+    <cs:fillRef idx="0"/>
+    <cs:effectRef idx="0"/>
+    <cs:fontRef idx="minor">
+      <a:schemeClr val="tx1">
+        <a:lumMod val="65000"/>
+        <a:lumOff val="35000"/>
+      </a:schemeClr>
+    </cs:fontRef>
+    <cs:defRPr sz="1000" kern="1200"/>
+  </cs:axisTitle>
+  <cs:categoryAxis>
+    <cs:lnRef idx="0"/>
+    <cs:fillRef idx="0"/>
+    <cs:effectRef idx="0"/>
+    <cs:fontRef idx="minor">
+      <a:schemeClr val="tx1">
+        <a:lumMod val="65000"/>
+        <a:lumOff val="35000"/>
+      </a:schemeClr>
+    </cs:fontRef>
+    <cs:spPr>
+      <a:ln w="9525" cap="flat" cmpd="sng" algn="ctr">
+        <a:solidFill>
+          <a:schemeClr val="tx1">
+            <a:lumMod val="15000"/>
+            <a:lumOff val="85000"/>
+          </a:schemeClr>
+        </a:solidFill>
+        <a:round/>
+      </a:ln>
+    </cs:spPr>
+    <cs:defRPr sz="900" kern="1200"/>
+  </cs:categoryAxis>
+  <cs:chartArea mods="allowNoFillOverride allowNoLineOverride">
+    <cs:lnRef idx="0"/>
+    <cs:fillRef idx="0"/>
+    <cs:effectRef idx="0"/>
+    <cs:fontRef idx="minor">
+      <a:schemeClr val="tx1"/>
+    </cs:fontRef>
+    <cs:spPr>
+      <a:solidFill>
+        <a:schemeClr val="bg1"/>
+      </a:solidFill>
+      <a:ln w="9525" cap="flat" cmpd="sng" algn="ctr">
+        <a:solidFill>
+          <a:schemeClr val="tx1">
+            <a:lumMod val="15000"/>
+            <a:lumOff val="85000"/>
+          </a:schemeClr>
+        </a:solidFill>
+        <a:round/>
+      </a:ln>
+    </cs:spPr>
+    <cs:defRPr sz="1000" kern="1200"/>
+  </cs:chartArea>
+  <cs:dataLabel>
+    <cs:lnRef idx="0"/>
+    <cs:fillRef idx="0"/>
+    <cs:effectRef idx="0"/>
+    <cs:fontRef idx="minor">
+      <a:schemeClr val="tx1">
+        <a:lumMod val="75000"/>
+        <a:lumOff val="25000"/>
+      </a:schemeClr>
+    </cs:fontRef>
+    <cs:defRPr sz="900" kern="1200"/>
+  </cs:dataLabel>
+  <cs:dataLabelCallout>
+    <cs:lnRef idx="0"/>
+    <cs:fillRef idx="0"/>
+    <cs:effectRef idx="0"/>
+    <cs:fontRef idx="minor">
+      <a:schemeClr val="dk1">
+        <a:lumMod val="65000"/>
+        <a:lumOff val="35000"/>
+      </a:schemeClr>
+    </cs:fontRef>
+    <cs:spPr>
+      <a:solidFill>
+        <a:schemeClr val="lt1"/>
+      </a:solidFill>
+      <a:ln>
+        <a:solidFill>
+          <a:schemeClr val="dk1">
+            <a:lumMod val="25000"/>
+            <a:lumOff val="75000"/>
+          </a:schemeClr>
+        </a:solidFill>
+      </a:ln>
+    </cs:spPr>
+    <cs:defRPr sz="900" kern="1200"/>
+    <cs:bodyPr rot="0" spcFirstLastPara="1" vertOverflow="clip" horzOverflow="clip" vert="horz" wrap="square" lIns="36576" tIns="18288" rIns="36576" bIns="18288" anchor="ctr" anchorCtr="1">
+      <a:spAutoFit/>
+    </cs:bodyPr>
+  </cs:dataLabelCallout>
+  <cs:dataPoint>
+    <cs:lnRef idx="0"/>
+    <cs:fillRef idx="1">
+      <cs:styleClr val="auto"/>
+    </cs:fillRef>
+    <cs:effectRef idx="0"/>
+    <cs:fontRef idx="minor">
+      <a:schemeClr val="tx1"/>
+    </cs:fontRef>
+    <cs:spPr>
+      <a:solidFill>
+        <a:schemeClr val="phClr"/>
+      </a:solidFill>
+    </cs:spPr>
+  </cs:dataPoint>
+  <cs:dataPoint3D>
+    <cs:lnRef idx="0"/>
+    <cs:fillRef idx="1">
+      <cs:styleClr val="auto"/>
+    </cs:fillRef>
+    <cs:effectRef idx="0"/>
+    <cs:fontRef idx="minor">
+      <a:schemeClr val="tx1"/>
+    </cs:fontRef>
+    <cs:spPr>
+      <a:solidFill>
+        <a:schemeClr val="phClr"/>
+      </a:solidFill>
+    </cs:spPr>
+  </cs:dataPoint3D>
+  <cs:dataPointLine>
+    <cs:lnRef idx="0">
+      <cs:styleClr val="auto"/>
+    </cs:lnRef>
+    <cs:fillRef idx="1"/>
+    <cs:effectRef idx="0"/>
+    <cs:fontRef idx="minor">
+      <a:schemeClr val="tx1"/>
+    </cs:fontRef>
+    <cs:spPr>
+      <a:ln w="28575" cap="rnd">
+        <a:solidFill>
+          <a:schemeClr val="phClr"/>
+        </a:solidFill>
+        <a:round/>
+      </a:ln>
+    </cs:spPr>
+  </cs:dataPointLine>
+  <cs:dataPointMarker>
+    <cs:lnRef idx="0">
+      <cs:styleClr val="auto"/>
+    </cs:lnRef>
+    <cs:fillRef idx="1">
+      <cs:styleClr val="auto"/>
+    </cs:fillRef>
+    <cs:effectRef idx="0"/>
+    <cs:fontRef idx="minor">
+      <a:schemeClr val="tx1"/>
+    </cs:fontRef>
+    <cs:spPr>
+      <a:solidFill>
+        <a:schemeClr val="phClr"/>
+      </a:solidFill>
+      <a:ln w="9525">
+        <a:solidFill>
+          <a:schemeClr val="phClr"/>
+        </a:solidFill>
+      </a:ln>
+    </cs:spPr>
+  </cs:dataPointMarker>
+  <cs:dataPointMarkerLayout symbol="circle" size="5"/>
+  <cs:dataPointWireframe>
+    <cs:lnRef idx="0">
+      <cs:styleClr val="auto"/>
+    </cs:lnRef>
+    <cs:fillRef idx="1"/>
+    <cs:effectRef idx="0"/>
+    <cs:fontRef idx="minor">
+      <a:schemeClr val="tx1"/>
+    </cs:fontRef>
+    <cs:spPr>
+      <a:ln w="9525" cap="rnd">
+        <a:solidFill>
+          <a:schemeClr val="phClr"/>
+        </a:solidFill>
+        <a:round/>
+      </a:ln>
+    </cs:spPr>
+  </cs:dataPointWireframe>
+  <cs:dataTable>
+    <cs:lnRef idx="0"/>
+    <cs:fillRef idx="0"/>
+    <cs:effectRef idx="0"/>
+    <cs:fontRef idx="minor">
+      <a:schemeClr val="tx1">
+        <a:lumMod val="65000"/>
+        <a:lumOff val="35000"/>
+      </a:schemeClr>
+    </cs:fontRef>
+    <cs:spPr>
+      <a:noFill/>
+      <a:ln w="9525" cap="flat" cmpd="sng" algn="ctr">
+        <a:solidFill>
+          <a:schemeClr val="tx1">
+            <a:lumMod val="15000"/>
+            <a:lumOff val="85000"/>
+          </a:schemeClr>
+        </a:solidFill>
+        <a:round/>
+      </a:ln>
+    </cs:spPr>
+    <cs:defRPr sz="900" kern="1200"/>
+  </cs:dataTable>
+  <cs:downBar>
+    <cs:lnRef idx="0"/>
+    <cs:fillRef idx="0"/>
+    <cs:effectRef idx="0"/>
+    <cs:fontRef idx="minor">
+      <a:schemeClr val="dk1"/>
+    </cs:fontRef>
+    <cs:spPr>
+      <a:solidFill>
+        <a:schemeClr val="dk1">
+          <a:lumMod val="65000"/>
+          <a:lumOff val="35000"/>
+        </a:schemeClr>
+      </a:solidFill>
+      <a:ln w="9525">
+        <a:solidFill>
+          <a:schemeClr val="tx1">
+            <a:lumMod val="65000"/>
+            <a:lumOff val="35000"/>
+          </a:schemeClr>
+        </a:solidFill>
+      </a:ln>
+    </cs:spPr>
+  </cs:downBar>
+  <cs:dropLine>
+    <cs:lnRef idx="0"/>
+    <cs:fillRef idx="0"/>
+    <cs:effectRef idx="0"/>
+    <cs:fontRef idx="minor">
+      <a:schemeClr val="tx1"/>
+    </cs:fontRef>
+    <cs:spPr>
+      <a:ln w="9525" cap="flat" cmpd="sng" algn="ctr">
+        <a:solidFill>
+          <a:schemeClr val="tx1">
+            <a:lumMod val="35000"/>
+            <a:lumOff val="65000"/>
+          </a:schemeClr>
+        </a:solidFill>
+        <a:round/>
+      </a:ln>
+    </cs:spPr>
+  </cs:dropLine>
+  <cs:errorBar>
+    <cs:lnRef idx="0"/>
+    <cs:fillRef idx="0"/>
+    <cs:effectRef idx="0"/>
+    <cs:fontRef idx="minor">
+      <a:schemeClr val="tx1"/>
+    </cs:fontRef>
+    <cs:spPr>
+      <a:ln w="9525" cap="flat" cmpd="sng" algn="ctr">
+        <a:solidFill>
+          <a:schemeClr val="tx1">
+            <a:lumMod val="65000"/>
+            <a:lumOff val="35000"/>
+          </a:schemeClr>
+        </a:solidFill>
+        <a:round/>
+      </a:ln>
+    </cs:spPr>
+  </cs:errorBar>
+  <cs:floor>
+    <cs:lnRef idx="0"/>
+    <cs:fillRef idx="0"/>
+    <cs:effectRef idx="0"/>
+    <cs:fontRef idx="minor">
+      <a:schemeClr val="tx1"/>
+    </cs:fontRef>
+    <cs:spPr>
+      <a:noFill/>
+      <a:ln>
+        <a:noFill/>
+      </a:ln>
+    </cs:spPr>
+  </cs:floor>
+  <cs:gridlineMajor>
+    <cs:lnRef idx="0"/>
+    <cs:fillRef idx="0"/>
+    <cs:effectRef idx="0"/>
+    <cs:fontRef idx="minor">
+      <a:schemeClr val="tx1"/>
+    </cs:fontRef>
+    <cs:spPr>
+      <a:ln w="9525" cap="flat" cmpd="sng" algn="ctr">
+        <a:solidFill>
+          <a:schemeClr val="tx1">
+            <a:lumMod val="15000"/>
+            <a:lumOff val="85000"/>
+          </a:schemeClr>
+        </a:solidFill>
+        <a:round/>
+      </a:ln>
+    </cs:spPr>
+  </cs:gridlineMajor>
+  <cs:gridlineMinor>
+    <cs:lnRef idx="0"/>
+    <cs:fillRef idx="0"/>
+    <cs:effectRef idx="0"/>
+    <cs:fontRef idx="minor">
+      <a:schemeClr val="tx1"/>
+    </cs:fontRef>
+    <cs:spPr>
+      <a:ln w="9525" cap="flat" cmpd="sng" algn="ctr">
+        <a:solidFill>
+          <a:schemeClr val="tx1">
+            <a:lumMod val="5000"/>
+            <a:lumOff val="95000"/>
+          </a:schemeClr>
+        </a:solidFill>
+        <a:round/>
+      </a:ln>
+    </cs:spPr>
+  </cs:gridlineMinor>
+  <cs:hiLoLine>
+    <cs:lnRef idx="0"/>
+    <cs:fillRef idx="0"/>
+    <cs:effectRef idx="0"/>
+    <cs:fontRef idx="minor">
+      <a:schemeClr val="tx1"/>
+    </cs:fontRef>
+    <cs:spPr>
+      <a:ln w="9525" cap="flat" cmpd="sng" algn="ctr">
+        <a:solidFill>
+          <a:schemeClr val="tx1">
+            <a:lumMod val="75000"/>
+            <a:lumOff val="25000"/>
+          </a:schemeClr>
+        </a:solidFill>
+        <a:round/>
+      </a:ln>
+    </cs:spPr>
+  </cs:hiLoLine>
+  <cs:leaderLine>
+    <cs:lnRef idx="0"/>
+    <cs:fillRef idx="0"/>
+    <cs:effectRef idx="0"/>
+    <cs:fontRef idx="minor">
+      <a:schemeClr val="tx1"/>
+    </cs:fontRef>
+    <cs:spPr>
+      <a:ln w="9525" cap="flat" cmpd="sng" algn="ctr">
+        <a:solidFill>
+          <a:schemeClr val="tx1">
+            <a:lumMod val="35000"/>
+            <a:lumOff val="65000"/>
+          </a:schemeClr>
+        </a:solidFill>
+        <a:round/>
+      </a:ln>
+    </cs:spPr>
+  </cs:leaderLine>
+  <cs:legend>
+    <cs:lnRef idx="0"/>
+    <cs:fillRef idx="0"/>
+    <cs:effectRef idx="0"/>
+    <cs:fontRef idx="minor">
+      <a:schemeClr val="tx1">
+        <a:lumMod val="65000"/>
+        <a:lumOff val="35000"/>
+      </a:schemeClr>
+    </cs:fontRef>
+    <cs:defRPr sz="900" kern="1200"/>
+  </cs:legend>
+  <cs:plotArea mods="allowNoFillOverride allowNoLineOverride">
+    <cs:lnRef idx="0"/>
+    <cs:fillRef idx="0"/>
+    <cs:effectRef idx="0"/>
+    <cs:fontRef idx="minor">
+      <a:schemeClr val="tx1"/>
+    </cs:fontRef>
+  </cs:plotArea>
+  <cs:plotArea3D mods="allowNoFillOverride allowNoLineOverride">
+    <cs:lnRef idx="0"/>
+    <cs:fillRef idx="0"/>
+    <cs:effectRef idx="0"/>
+    <cs:fontRef idx="minor">
+      <a:schemeClr val="tx1"/>
+    </cs:fontRef>
+  </cs:plotArea3D>
+  <cs:seriesAxis>
+    <cs:lnRef idx="0"/>
+    <cs:fillRef idx="0"/>
+    <cs:effectRef idx="0"/>
+    <cs:fontRef idx="minor">
+      <a:schemeClr val="tx1">
+        <a:lumMod val="65000"/>
+        <a:lumOff val="35000"/>
+      </a:schemeClr>
+    </cs:fontRef>
+    <cs:defRPr sz="900" kern="1200"/>
+  </cs:seriesAxis>
+  <cs:seriesLine>
+    <cs:lnRef idx="0"/>
+    <cs:fillRef idx="0"/>
+    <cs:effectRef idx="0"/>
+    <cs:fontRef idx="minor">
+      <a:schemeClr val="tx1"/>
+    </cs:fontRef>
+    <cs:spPr>
+      <a:ln w="9525" cap="flat" cmpd="sng" algn="ctr">
+        <a:solidFill>
+          <a:schemeClr val="tx1">
+            <a:lumMod val="35000"/>
+            <a:lumOff val="65000"/>
+          </a:schemeClr>
+        </a:solidFill>
+        <a:round/>
+      </a:ln>
+    </cs:spPr>
+  </cs:seriesLine>
+  <cs:title>
+    <cs:lnRef idx="0"/>
+    <cs:fillRef idx="0"/>
+    <cs:effectRef idx="0"/>
+    <cs:fontRef idx="minor">
+      <a:schemeClr val="tx1">
+        <a:lumMod val="65000"/>
+        <a:lumOff val="35000"/>
+      </a:schemeClr>
+    </cs:fontRef>
+    <cs:defRPr sz="1400" b="0" kern="1200" spc="0" baseline="0"/>
+  </cs:title>
+  <cs:trendline>
+    <cs:lnRef idx="0">
+      <cs:styleClr val="auto"/>
+    </cs:lnRef>
+    <cs:fillRef idx="0"/>
+    <cs:effectRef idx="0"/>
+    <cs:fontRef idx="minor">
+      <a:schemeClr val="tx1"/>
+    </cs:fontRef>
+    <cs:spPr>
+      <a:ln w="19050" cap="rnd">
+        <a:solidFill>
+          <a:schemeClr val="phClr"/>
+        </a:solidFill>
+        <a:prstDash val="sysDot"/>
+      </a:ln>
+    </cs:spPr>
+  </cs:trendline>
+  <cs:trendlineLabel>
+    <cs:lnRef idx="0"/>
+    <cs:fillRef idx="0"/>
+    <cs:effectRef idx="0"/>
+    <cs:fontRef idx="minor">
+      <a:schemeClr val="tx1">
+        <a:lumMod val="65000"/>
+        <a:lumOff val="35000"/>
+      </a:schemeClr>
+    </cs:fontRef>
+    <cs:defRPr sz="900" kern="1200"/>
+  </cs:trendlineLabel>
+  <cs:upBar>
+    <cs:lnRef idx="0"/>
+    <cs:fillRef idx="0"/>
+    <cs:effectRef idx="0"/>
+    <cs:fontRef idx="minor">
+      <a:schemeClr val="dk1"/>
+    </cs:fontRef>
+    <cs:spPr>
+      <a:solidFill>
+        <a:schemeClr val="lt1"/>
+      </a:solidFill>
+      <a:ln w="9525">
+        <a:solidFill>
+          <a:schemeClr val="tx1">
+            <a:lumMod val="15000"/>
+            <a:lumOff val="85000"/>
+          </a:schemeClr>
+        </a:solidFill>
+      </a:ln>
+    </cs:spPr>
+  </cs:upBar>
+  <cs:valueAxis>
+    <cs:lnRef idx="0"/>
+    <cs:fillRef idx="0"/>
+    <cs:effectRef idx="0"/>
+    <cs:fontRef idx="minor">
+      <a:schemeClr val="tx1">
+        <a:lumMod val="65000"/>
+        <a:lumOff val="35000"/>
+      </a:schemeClr>
+    </cs:fontRef>
+    <cs:defRPr sz="900" kern="1200"/>
+  </cs:valueAxis>
+  <cs:wall>
+    <cs:lnRef idx="0"/>
+    <cs:fillRef idx="0"/>
+    <cs:effectRef idx="0"/>
+    <cs:fontRef idx="minor">
+      <a:schemeClr val="tx1"/>
+    </cs:fontRef>
+    <cs:spPr>
+      <a:noFill/>
+      <a:ln>
+        <a:noFill/>
+      </a:ln>
+    </cs:spPr>
+  </cs:wall>
+</cs:chartStyle>
+</file>
+
+<file path=word/charts/style18.xml><?xml version="1.0" encoding="utf-8"?>
+<cs:chartStyle xmlns:cs="http://schemas.microsoft.com/office/drawing/2012/chartStyle" xmlns:a="http://schemas.openxmlformats.org/drawingml/2006/main" id="227">
+  <cs:axisTitle>
+    <cs:lnRef idx="0"/>
+    <cs:fillRef idx="0"/>
+    <cs:effectRef idx="0"/>
+    <cs:fontRef idx="minor">
+      <a:schemeClr val="tx1">
+        <a:lumMod val="65000"/>
+        <a:lumOff val="35000"/>
+      </a:schemeClr>
+    </cs:fontRef>
+    <cs:defRPr sz="1000" kern="1200"/>
+  </cs:axisTitle>
+  <cs:categoryAxis>
+    <cs:lnRef idx="0"/>
+    <cs:fillRef idx="0"/>
+    <cs:effectRef idx="0"/>
+    <cs:fontRef idx="minor">
+      <a:schemeClr val="tx1">
+        <a:lumMod val="65000"/>
+        <a:lumOff val="35000"/>
+      </a:schemeClr>
+    </cs:fontRef>
+    <cs:spPr>
+      <a:ln w="9525" cap="flat" cmpd="sng" algn="ctr">
+        <a:solidFill>
+          <a:schemeClr val="tx1">
+            <a:lumMod val="15000"/>
+            <a:lumOff val="85000"/>
+          </a:schemeClr>
+        </a:solidFill>
+        <a:round/>
+      </a:ln>
+    </cs:spPr>
+    <cs:defRPr sz="900" kern="1200"/>
+  </cs:categoryAxis>
+  <cs:chartArea mods="allowNoFillOverride allowNoLineOverride">
+    <cs:lnRef idx="0"/>
+    <cs:fillRef idx="0"/>
+    <cs:effectRef idx="0"/>
+    <cs:fontRef idx="minor">
+      <a:schemeClr val="tx1"/>
+    </cs:fontRef>
+    <cs:spPr>
+      <a:solidFill>
+        <a:schemeClr val="bg1"/>
+      </a:solidFill>
+      <a:ln w="9525" cap="flat" cmpd="sng" algn="ctr">
+        <a:solidFill>
+          <a:schemeClr val="tx1">
+            <a:lumMod val="15000"/>
+            <a:lumOff val="85000"/>
+          </a:schemeClr>
+        </a:solidFill>
+        <a:round/>
+      </a:ln>
+    </cs:spPr>
+    <cs:defRPr sz="1000" kern="1200"/>
+  </cs:chartArea>
+  <cs:dataLabel>
+    <cs:lnRef idx="0"/>
+    <cs:fillRef idx="0"/>
+    <cs:effectRef idx="0"/>
+    <cs:fontRef idx="minor">
+      <a:schemeClr val="tx1">
+        <a:lumMod val="75000"/>
+        <a:lumOff val="25000"/>
+      </a:schemeClr>
+    </cs:fontRef>
+    <cs:defRPr sz="900" kern="1200"/>
+  </cs:dataLabel>
+  <cs:dataLabelCallout>
+    <cs:lnRef idx="0"/>
+    <cs:fillRef idx="0"/>
+    <cs:effectRef idx="0"/>
+    <cs:fontRef idx="minor">
+      <a:schemeClr val="dk1">
+        <a:lumMod val="65000"/>
+        <a:lumOff val="35000"/>
+      </a:schemeClr>
+    </cs:fontRef>
+    <cs:spPr>
+      <a:solidFill>
+        <a:schemeClr val="lt1"/>
+      </a:solidFill>
+      <a:ln>
+        <a:solidFill>
+          <a:schemeClr val="dk1">
+            <a:lumMod val="25000"/>
+            <a:lumOff val="75000"/>
+          </a:schemeClr>
+        </a:solidFill>
+      </a:ln>
+    </cs:spPr>
+    <cs:defRPr sz="900" kern="1200"/>
+    <cs:bodyPr rot="0" spcFirstLastPara="1" vertOverflow="clip" horzOverflow="clip" vert="horz" wrap="square" lIns="36576" tIns="18288" rIns="36576" bIns="18288" anchor="ctr" anchorCtr="1">
+      <a:spAutoFit/>
+    </cs:bodyPr>
+  </cs:dataLabelCallout>
+  <cs:dataPoint>
+    <cs:lnRef idx="0"/>
+    <cs:fillRef idx="1">
+      <cs:styleClr val="auto"/>
+    </cs:fillRef>
+    <cs:effectRef idx="0"/>
+    <cs:fontRef idx="minor">
+      <a:schemeClr val="tx1"/>
+    </cs:fontRef>
+    <cs:spPr>
+      <a:solidFill>
+        <a:schemeClr val="phClr"/>
+      </a:solidFill>
+    </cs:spPr>
+  </cs:dataPoint>
+  <cs:dataPoint3D>
+    <cs:lnRef idx="0"/>
+    <cs:fillRef idx="1">
+      <cs:styleClr val="auto"/>
+    </cs:fillRef>
+    <cs:effectRef idx="0"/>
+    <cs:fontRef idx="minor">
+      <a:schemeClr val="tx1"/>
+    </cs:fontRef>
+    <cs:spPr>
+      <a:solidFill>
+        <a:schemeClr val="phClr"/>
+      </a:solidFill>
+    </cs:spPr>
+  </cs:dataPoint3D>
+  <cs:dataPointLine>
+    <cs:lnRef idx="0">
+      <cs:styleClr val="auto"/>
+    </cs:lnRef>
+    <cs:fillRef idx="1"/>
+    <cs:effectRef idx="0"/>
+    <cs:fontRef idx="minor">
+      <a:schemeClr val="tx1"/>
+    </cs:fontRef>
+    <cs:spPr>
+      <a:ln w="28575" cap="rnd">
+        <a:solidFill>
+          <a:schemeClr val="phClr"/>
+        </a:solidFill>
+        <a:round/>
+      </a:ln>
+    </cs:spPr>
+  </cs:dataPointLine>
+  <cs:dataPointMarker>
+    <cs:lnRef idx="0">
+      <cs:styleClr val="auto"/>
+    </cs:lnRef>
+    <cs:fillRef idx="1">
+      <cs:styleClr val="auto"/>
+    </cs:fillRef>
+    <cs:effectRef idx="0"/>
+    <cs:fontRef idx="minor">
+      <a:schemeClr val="tx1"/>
+    </cs:fontRef>
+    <cs:spPr>
+      <a:solidFill>
+        <a:schemeClr val="phClr"/>
+      </a:solidFill>
+      <a:ln w="9525">
+        <a:solidFill>
+          <a:schemeClr val="phClr"/>
+        </a:solidFill>
+      </a:ln>
+    </cs:spPr>
+  </cs:dataPointMarker>
+  <cs:dataPointMarkerLayout symbol="circle" size="5"/>
+  <cs:dataPointWireframe>
+    <cs:lnRef idx="0">
+      <cs:styleClr val="auto"/>
+    </cs:lnRef>
+    <cs:fillRef idx="1"/>
+    <cs:effectRef idx="0"/>
+    <cs:fontRef idx="minor">
+      <a:schemeClr val="tx1"/>
+    </cs:fontRef>
+    <cs:spPr>
+      <a:ln w="9525" cap="rnd">
+        <a:solidFill>
+          <a:schemeClr val="phClr"/>
+        </a:solidFill>
+        <a:round/>
+      </a:ln>
+    </cs:spPr>
+  </cs:dataPointWireframe>
+  <cs:dataTable>
+    <cs:lnRef idx="0"/>
+    <cs:fillRef idx="0"/>
+    <cs:effectRef idx="0"/>
+    <cs:fontRef idx="minor">
+      <a:schemeClr val="tx1">
+        <a:lumMod val="65000"/>
+        <a:lumOff val="35000"/>
+      </a:schemeClr>
+    </cs:fontRef>
+    <cs:spPr>
+      <a:noFill/>
+      <a:ln w="9525" cap="flat" cmpd="sng" algn="ctr">
+        <a:solidFill>
+          <a:schemeClr val="tx1">
+            <a:lumMod val="15000"/>
+            <a:lumOff val="85000"/>
+          </a:schemeClr>
+        </a:solidFill>
+        <a:round/>
+      </a:ln>
+    </cs:spPr>
+    <cs:defRPr sz="900" kern="1200"/>
+  </cs:dataTable>
+  <cs:downBar>
+    <cs:lnRef idx="0"/>
+    <cs:fillRef idx="0"/>
+    <cs:effectRef idx="0"/>
+    <cs:fontRef idx="minor">
+      <a:schemeClr val="dk1"/>
+    </cs:fontRef>
+    <cs:spPr>
+      <a:solidFill>
+        <a:schemeClr val="dk1">
+          <a:lumMod val="65000"/>
+          <a:lumOff val="35000"/>
+        </a:schemeClr>
+      </a:solidFill>
+      <a:ln w="9525">
+        <a:solidFill>
+          <a:schemeClr val="tx1">
+            <a:lumMod val="65000"/>
+            <a:lumOff val="35000"/>
+          </a:schemeClr>
+        </a:solidFill>
+      </a:ln>
+    </cs:spPr>
+  </cs:downBar>
+  <cs:dropLine>
+    <cs:lnRef idx="0"/>
+    <cs:fillRef idx="0"/>
+    <cs:effectRef idx="0"/>
+    <cs:fontRef idx="minor">
+      <a:schemeClr val="tx1"/>
+    </cs:fontRef>
+    <cs:spPr>
+      <a:ln w="9525" cap="flat" cmpd="sng" algn="ctr">
+        <a:solidFill>
+          <a:schemeClr val="tx1">
+            <a:lumMod val="35000"/>
+            <a:lumOff val="65000"/>
+          </a:schemeClr>
+        </a:solidFill>
+        <a:round/>
+      </a:ln>
+    </cs:spPr>
+  </cs:dropLine>
+  <cs:errorBar>
+    <cs:lnRef idx="0"/>
+    <cs:fillRef idx="0"/>
+    <cs:effectRef idx="0"/>
+    <cs:fontRef idx="minor">
+      <a:schemeClr val="tx1"/>
+    </cs:fontRef>
+    <cs:spPr>
+      <a:ln w="9525" cap="flat" cmpd="sng" algn="ctr">
+        <a:solidFill>
+          <a:schemeClr val="tx1">
+            <a:lumMod val="65000"/>
+            <a:lumOff val="35000"/>
+          </a:schemeClr>
+        </a:solidFill>
+        <a:round/>
+      </a:ln>
+    </cs:spPr>
+  </cs:errorBar>
+  <cs:floor>
+    <cs:lnRef idx="0"/>
+    <cs:fillRef idx="0"/>
+    <cs:effectRef idx="0"/>
+    <cs:fontRef idx="minor">
+      <a:schemeClr val="tx1"/>
+    </cs:fontRef>
+    <cs:spPr>
+      <a:noFill/>
+      <a:ln>
+        <a:noFill/>
+      </a:ln>
+    </cs:spPr>
+  </cs:floor>
+  <cs:gridlineMajor>
+    <cs:lnRef idx="0"/>
+    <cs:fillRef idx="0"/>
+    <cs:effectRef idx="0"/>
+    <cs:fontRef idx="minor">
+      <a:schemeClr val="tx1"/>
+    </cs:fontRef>
+    <cs:spPr>
+      <a:ln w="9525" cap="flat" cmpd="sng" algn="ctr">
+        <a:solidFill>
+          <a:schemeClr val="tx1">
+            <a:lumMod val="15000"/>
+            <a:lumOff val="85000"/>
+          </a:schemeClr>
+        </a:solidFill>
+        <a:round/>
+      </a:ln>
+    </cs:spPr>
+  </cs:gridlineMajor>
+  <cs:gridlineMinor>
+    <cs:lnRef idx="0"/>
+    <cs:fillRef idx="0"/>
+    <cs:effectRef idx="0"/>
+    <cs:fontRef idx="minor">
+      <a:schemeClr val="tx1"/>
+    </cs:fontRef>
+    <cs:spPr>
+      <a:ln w="9525" cap="flat" cmpd="sng" algn="ctr">
+        <a:solidFill>
+          <a:schemeClr val="tx1">
+            <a:lumMod val="5000"/>
+            <a:lumOff val="95000"/>
+          </a:schemeClr>
+        </a:solidFill>
+        <a:round/>
+      </a:ln>
+    </cs:spPr>
+  </cs:gridlineMinor>
+  <cs:hiLoLine>
+    <cs:lnRef idx="0"/>
+    <cs:fillRef idx="0"/>
+    <cs:effectRef idx="0"/>
+    <cs:fontRef idx="minor">
+      <a:schemeClr val="tx1"/>
+    </cs:fontRef>
+    <cs:spPr>
+      <a:ln w="9525" cap="flat" cmpd="sng" algn="ctr">
+        <a:solidFill>
+          <a:schemeClr val="tx1">
+            <a:lumMod val="75000"/>
+            <a:lumOff val="25000"/>
+          </a:schemeClr>
+        </a:solidFill>
+        <a:round/>
+      </a:ln>
+    </cs:spPr>
+  </cs:hiLoLine>
+  <cs:leaderLine>
+    <cs:lnRef idx="0"/>
+    <cs:fillRef idx="0"/>
+    <cs:effectRef idx="0"/>
+    <cs:fontRef idx="minor">
+      <a:schemeClr val="tx1"/>
+    </cs:fontRef>
+    <cs:spPr>
+      <a:ln w="9525" cap="flat" cmpd="sng" algn="ctr">
+        <a:solidFill>
+          <a:schemeClr val="tx1">
+            <a:lumMod val="35000"/>
+            <a:lumOff val="65000"/>
+          </a:schemeClr>
+        </a:solidFill>
+        <a:round/>
+      </a:ln>
+    </cs:spPr>
+  </cs:leaderLine>
+  <cs:legend>
+    <cs:lnRef idx="0"/>
+    <cs:fillRef idx="0"/>
+    <cs:effectRef idx="0"/>
+    <cs:fontRef idx="minor">
+      <a:schemeClr val="tx1">
+        <a:lumMod val="65000"/>
+        <a:lumOff val="35000"/>
+      </a:schemeClr>
+    </cs:fontRef>
+    <cs:defRPr sz="900" kern="1200"/>
+  </cs:legend>
+  <cs:plotArea mods="allowNoFillOverride allowNoLineOverride">
+    <cs:lnRef idx="0"/>
+    <cs:fillRef idx="0"/>
+    <cs:effectRef idx="0"/>
+    <cs:fontRef idx="minor">
+      <a:schemeClr val="tx1"/>
+    </cs:fontRef>
+  </cs:plotArea>
+  <cs:plotArea3D mods="allowNoFillOverride allowNoLineOverride">
+    <cs:lnRef idx="0"/>
+    <cs:fillRef idx="0"/>
+    <cs:effectRef idx="0"/>
+    <cs:fontRef idx="minor">
+      <a:schemeClr val="tx1"/>
+    </cs:fontRef>
+  </cs:plotArea3D>
+  <cs:seriesAxis>
+    <cs:lnRef idx="0"/>
+    <cs:fillRef idx="0"/>
+    <cs:effectRef idx="0"/>
+    <cs:fontRef idx="minor">
+      <a:schemeClr val="tx1">
+        <a:lumMod val="65000"/>
+        <a:lumOff val="35000"/>
+      </a:schemeClr>
+    </cs:fontRef>
+    <cs:defRPr sz="900" kern="1200"/>
+  </cs:seriesAxis>
+  <cs:seriesLine>
+    <cs:lnRef idx="0"/>
+    <cs:fillRef idx="0"/>
+    <cs:effectRef idx="0"/>
+    <cs:fontRef idx="minor">
+      <a:schemeClr val="tx1"/>
+    </cs:fontRef>
+    <cs:spPr>
+      <a:ln w="9525" cap="flat" cmpd="sng" algn="ctr">
+        <a:solidFill>
+          <a:schemeClr val="tx1">
+            <a:lumMod val="35000"/>
+            <a:lumOff val="65000"/>
+          </a:schemeClr>
+        </a:solidFill>
+        <a:round/>
+      </a:ln>
+    </cs:spPr>
+  </cs:seriesLine>
+  <cs:title>
+    <cs:lnRef idx="0"/>
+    <cs:fillRef idx="0"/>
+    <cs:effectRef idx="0"/>
+    <cs:fontRef idx="minor">
+      <a:schemeClr val="tx1">
+        <a:lumMod val="65000"/>
+        <a:lumOff val="35000"/>
+      </a:schemeClr>
+    </cs:fontRef>
+    <cs:defRPr sz="1400" b="0" kern="1200" spc="0" baseline="0"/>
+  </cs:title>
+  <cs:trendline>
+    <cs:lnRef idx="0">
+      <cs:styleClr val="auto"/>
+    </cs:lnRef>
+    <cs:fillRef idx="0"/>
+    <cs:effectRef idx="0"/>
+    <cs:fontRef idx="minor">
+      <a:schemeClr val="tx1"/>
+    </cs:fontRef>
+    <cs:spPr>
+      <a:ln w="19050" cap="rnd">
+        <a:solidFill>
+          <a:schemeClr val="phClr"/>
+        </a:solidFill>
+        <a:prstDash val="sysDot"/>
+      </a:ln>
+    </cs:spPr>
+  </cs:trendline>
+  <cs:trendlineLabel>
+    <cs:lnRef idx="0"/>
+    <cs:fillRef idx="0"/>
+    <cs:effectRef idx="0"/>
+    <cs:fontRef idx="minor">
+      <a:schemeClr val="tx1">
+        <a:lumMod val="65000"/>
+        <a:lumOff val="35000"/>
+      </a:schemeClr>
+    </cs:fontRef>
+    <cs:defRPr sz="900" kern="1200"/>
+  </cs:trendlineLabel>
+  <cs:upBar>
+    <cs:lnRef idx="0"/>
+    <cs:fillRef idx="0"/>
+    <cs:effectRef idx="0"/>
+    <cs:fontRef idx="minor">
+      <a:schemeClr val="dk1"/>
+    </cs:fontRef>
+    <cs:spPr>
+      <a:solidFill>
+        <a:schemeClr val="lt1"/>
+      </a:solidFill>
+      <a:ln w="9525">
+        <a:solidFill>
+          <a:schemeClr val="tx1">
+            <a:lumMod val="15000"/>
+            <a:lumOff val="85000"/>
+          </a:schemeClr>
+        </a:solidFill>
+      </a:ln>
+    </cs:spPr>
+  </cs:upBar>
+  <cs:valueAxis>
+    <cs:lnRef idx="0"/>
+    <cs:fillRef idx="0"/>
+    <cs:effectRef idx="0"/>
+    <cs:fontRef idx="minor">
+      <a:schemeClr val="tx1">
+        <a:lumMod val="65000"/>
+        <a:lumOff val="35000"/>
+      </a:schemeClr>
+    </cs:fontRef>
+    <cs:defRPr sz="900" kern="1200"/>
+  </cs:valueAxis>
+  <cs:wall>
+    <cs:lnRef idx="0"/>
+    <cs:fillRef idx="0"/>
+    <cs:effectRef idx="0"/>
+    <cs:fontRef idx="minor">
+      <a:schemeClr val="tx1"/>
+    </cs:fontRef>
+    <cs:spPr>
+      <a:noFill/>
+      <a:ln>
+        <a:noFill/>
+      </a:ln>
+    </cs:spPr>
+  </cs:wall>
+</cs:chartStyle>
+</file>
+
+<file path=word/charts/style19.xml><?xml version="1.0" encoding="utf-8"?>
+<cs:chartStyle xmlns:cs="http://schemas.microsoft.com/office/drawing/2012/chartStyle" xmlns:a="http://schemas.openxmlformats.org/drawingml/2006/main" id="227">
+  <cs:axisTitle>
+    <cs:lnRef idx="0"/>
+    <cs:fillRef idx="0"/>
+    <cs:effectRef idx="0"/>
+    <cs:fontRef idx="minor">
+      <a:schemeClr val="tx1">
+        <a:lumMod val="65000"/>
+        <a:lumOff val="35000"/>
+      </a:schemeClr>
+    </cs:fontRef>
+    <cs:defRPr sz="1000" kern="1200"/>
+  </cs:axisTitle>
+  <cs:categoryAxis>
+    <cs:lnRef idx="0"/>
+    <cs:fillRef idx="0"/>
+    <cs:effectRef idx="0"/>
+    <cs:fontRef idx="minor">
+      <a:schemeClr val="tx1">
+        <a:lumMod val="65000"/>
+        <a:lumOff val="35000"/>
+      </a:schemeClr>
+    </cs:fontRef>
+    <cs:spPr>
+      <a:ln w="9525" cap="flat" cmpd="sng" algn="ctr">
+        <a:solidFill>
+          <a:schemeClr val="tx1">
+            <a:lumMod val="15000"/>
+            <a:lumOff val="85000"/>
+          </a:schemeClr>
+        </a:solidFill>
+        <a:round/>
+      </a:ln>
+    </cs:spPr>
+    <cs:defRPr sz="900" kern="1200"/>
+  </cs:categoryAxis>
+  <cs:chartArea mods="allowNoFillOverride allowNoLineOverride">
+    <cs:lnRef idx="0"/>
+    <cs:fillRef idx="0"/>
+    <cs:effectRef idx="0"/>
+    <cs:fontRef idx="minor">
+      <a:schemeClr val="tx1"/>
+    </cs:fontRef>
+    <cs:spPr>
+      <a:solidFill>
+        <a:schemeClr val="bg1"/>
+      </a:solidFill>
+      <a:ln w="9525" cap="flat" cmpd="sng" algn="ctr">
+        <a:solidFill>
+          <a:schemeClr val="tx1">
+            <a:lumMod val="15000"/>
+            <a:lumOff val="85000"/>
+          </a:schemeClr>
+        </a:solidFill>
+        <a:round/>
+      </a:ln>
+    </cs:spPr>
+    <cs:defRPr sz="1000" kern="1200"/>
+  </cs:chartArea>
+  <cs:dataLabel>
+    <cs:lnRef idx="0"/>
+    <cs:fillRef idx="0"/>
+    <cs:effectRef idx="0"/>
+    <cs:fontRef idx="minor">
+      <a:schemeClr val="tx1">
+        <a:lumMod val="75000"/>
+        <a:lumOff val="25000"/>
+      </a:schemeClr>
+    </cs:fontRef>
+    <cs:defRPr sz="900" kern="1200"/>
+  </cs:dataLabel>
+  <cs:dataLabelCallout>
+    <cs:lnRef idx="0"/>
+    <cs:fillRef idx="0"/>
+    <cs:effectRef idx="0"/>
+    <cs:fontRef idx="minor">
+      <a:schemeClr val="dk1">
+        <a:lumMod val="65000"/>
+        <a:lumOff val="35000"/>
+      </a:schemeClr>
+    </cs:fontRef>
+    <cs:spPr>
+      <a:solidFill>
+        <a:schemeClr val="lt1"/>
+      </a:solidFill>
+      <a:ln>
+        <a:solidFill>
+          <a:schemeClr val="dk1">
+            <a:lumMod val="25000"/>
+            <a:lumOff val="75000"/>
+          </a:schemeClr>
+        </a:solidFill>
+      </a:ln>
+    </cs:spPr>
+    <cs:defRPr sz="900" kern="1200"/>
+    <cs:bodyPr rot="0" spcFirstLastPara="1" vertOverflow="clip" horzOverflow="clip" vert="horz" wrap="square" lIns="36576" tIns="18288" rIns="36576" bIns="18288" anchor="ctr" anchorCtr="1">
+      <a:spAutoFit/>
+    </cs:bodyPr>
+  </cs:dataLabelCallout>
+  <cs:dataPoint>
+    <cs:lnRef idx="0"/>
+    <cs:fillRef idx="1">
+      <cs:styleClr val="auto"/>
+    </cs:fillRef>
+    <cs:effectRef idx="0"/>
+    <cs:fontRef idx="minor">
+      <a:schemeClr val="tx1"/>
+    </cs:fontRef>
+    <cs:spPr>
+      <a:solidFill>
+        <a:schemeClr val="phClr"/>
+      </a:solidFill>
+    </cs:spPr>
+  </cs:dataPoint>
+  <cs:dataPoint3D>
+    <cs:lnRef idx="0"/>
+    <cs:fillRef idx="1">
+      <cs:styleClr val="auto"/>
+    </cs:fillRef>
+    <cs:effectRef idx="0"/>
+    <cs:fontRef idx="minor">
+      <a:schemeClr val="tx1"/>
+    </cs:fontRef>
+    <cs:spPr>
+      <a:solidFill>
+        <a:schemeClr val="phClr"/>
+      </a:solidFill>
+    </cs:spPr>
+  </cs:dataPoint3D>
+  <cs:dataPointLine>
+    <cs:lnRef idx="0">
+      <cs:styleClr val="auto"/>
+    </cs:lnRef>
+    <cs:fillRef idx="1"/>
+    <cs:effectRef idx="0"/>
+    <cs:fontRef idx="minor">
+      <a:schemeClr val="tx1"/>
+    </cs:fontRef>
+    <cs:spPr>
+      <a:ln w="28575" cap="rnd">
+        <a:solidFill>
+          <a:schemeClr val="phClr"/>
+        </a:solidFill>
+        <a:round/>
+      </a:ln>
+    </cs:spPr>
+  </cs:dataPointLine>
+  <cs:dataPointMarker>
+    <cs:lnRef idx="0">
+      <cs:styleClr val="auto"/>
+    </cs:lnRef>
+    <cs:fillRef idx="1">
+      <cs:styleClr val="auto"/>
+    </cs:fillRef>
+    <cs:effectRef idx="0"/>
+    <cs:fontRef idx="minor">
+      <a:schemeClr val="tx1"/>
+    </cs:fontRef>
+    <cs:spPr>
+      <a:solidFill>
+        <a:schemeClr val="phClr"/>
+      </a:solidFill>
+      <a:ln w="9525">
+        <a:solidFill>
+          <a:schemeClr val="phClr"/>
+        </a:solidFill>
+      </a:ln>
+    </cs:spPr>
+  </cs:dataPointMarker>
+  <cs:dataPointMarkerLayout symbol="circle" size="5"/>
+  <cs:dataPointWireframe>
+    <cs:lnRef idx="0">
+      <cs:styleClr val="auto"/>
+    </cs:lnRef>
+    <cs:fillRef idx="1"/>
+    <cs:effectRef idx="0"/>
+    <cs:fontRef idx="minor">
+      <a:schemeClr val="tx1"/>
+    </cs:fontRef>
+    <cs:spPr>
+      <a:ln w="9525" cap="rnd">
+        <a:solidFill>
+          <a:schemeClr val="phClr"/>
+        </a:solidFill>
+        <a:round/>
+      </a:ln>
+    </cs:spPr>
+  </cs:dataPointWireframe>
+  <cs:dataTable>
+    <cs:lnRef idx="0"/>
+    <cs:fillRef idx="0"/>
+    <cs:effectRef idx="0"/>
+    <cs:fontRef idx="minor">
+      <a:schemeClr val="tx1">
+        <a:lumMod val="65000"/>
+        <a:lumOff val="35000"/>
+      </a:schemeClr>
+    </cs:fontRef>
+    <cs:spPr>
+      <a:noFill/>
+      <a:ln w="9525" cap="flat" cmpd="sng" algn="ctr">
+        <a:solidFill>
+          <a:schemeClr val="tx1">
+            <a:lumMod val="15000"/>
+            <a:lumOff val="85000"/>
+          </a:schemeClr>
+        </a:solidFill>
+        <a:round/>
+      </a:ln>
+    </cs:spPr>
+    <cs:defRPr sz="900" kern="1200"/>
+  </cs:dataTable>
+  <cs:downBar>
+    <cs:lnRef idx="0"/>
+    <cs:fillRef idx="0"/>
+    <cs:effectRef idx="0"/>
+    <cs:fontRef idx="minor">
+      <a:schemeClr val="dk1"/>
+    </cs:fontRef>
+    <cs:spPr>
+      <a:solidFill>
+        <a:schemeClr val="dk1">
+          <a:lumMod val="65000"/>
+          <a:lumOff val="35000"/>
+        </a:schemeClr>
+      </a:solidFill>
+      <a:ln w="9525">
+        <a:solidFill>
+          <a:schemeClr val="tx1">
+            <a:lumMod val="65000"/>
+            <a:lumOff val="35000"/>
+          </a:schemeClr>
+        </a:solidFill>
+      </a:ln>
+    </cs:spPr>
+  </cs:downBar>
+  <cs:dropLine>
+    <cs:lnRef idx="0"/>
+    <cs:fillRef idx="0"/>
+    <cs:effectRef idx="0"/>
+    <cs:fontRef idx="minor">
+      <a:schemeClr val="tx1"/>
+    </cs:fontRef>
+    <cs:spPr>
+      <a:ln w="9525" cap="flat" cmpd="sng" algn="ctr">
+        <a:solidFill>
+          <a:schemeClr val="tx1">
+            <a:lumMod val="35000"/>
+            <a:lumOff val="65000"/>
+          </a:schemeClr>
+        </a:solidFill>
+        <a:round/>
+      </a:ln>
+    </cs:spPr>
+  </cs:dropLine>
+  <cs:errorBar>
+    <cs:lnRef idx="0"/>
+    <cs:fillRef idx="0"/>
+    <cs:effectRef idx="0"/>
+    <cs:fontRef idx="minor">
+      <a:schemeClr val="tx1"/>
+    </cs:fontRef>
+    <cs:spPr>
+      <a:ln w="9525" cap="flat" cmpd="sng" algn="ctr">
+        <a:solidFill>
+          <a:schemeClr val="tx1">
+            <a:lumMod val="65000"/>
+            <a:lumOff val="35000"/>
+          </a:schemeClr>
+        </a:solidFill>
+        <a:round/>
+      </a:ln>
+    </cs:spPr>
+  </cs:errorBar>
+  <cs:floor>
+    <cs:lnRef idx="0"/>
+    <cs:fillRef idx="0"/>
+    <cs:effectRef idx="0"/>
+    <cs:fontRef idx="minor">
+      <a:schemeClr val="tx1"/>
+    </cs:fontRef>
+    <cs:spPr>
+      <a:noFill/>
+      <a:ln>
+        <a:noFill/>
+      </a:ln>
+    </cs:spPr>
+  </cs:floor>
+  <cs:gridlineMajor>
+    <cs:lnRef idx="0"/>
+    <cs:fillRef idx="0"/>
+    <cs:effectRef idx="0"/>
+    <cs:fontRef idx="minor">
+      <a:schemeClr val="tx1"/>
+    </cs:fontRef>
+    <cs:spPr>
+      <a:ln w="9525" cap="flat" cmpd="sng" algn="ctr">
+        <a:solidFill>
+          <a:schemeClr val="tx1">
+            <a:lumMod val="15000"/>
+            <a:lumOff val="85000"/>
+          </a:schemeClr>
+        </a:solidFill>
+        <a:round/>
+      </a:ln>
+    </cs:spPr>
+  </cs:gridlineMajor>
+  <cs:gridlineMinor>
+    <cs:lnRef idx="0"/>
+    <cs:fillRef idx="0"/>
+    <cs:effectRef idx="0"/>
+    <cs:fontRef idx="minor">
+      <a:schemeClr val="tx1"/>
+    </cs:fontRef>
+    <cs:spPr>
+      <a:ln w="9525" cap="flat" cmpd="sng" algn="ctr">
+        <a:solidFill>
+          <a:schemeClr val="tx1">
+            <a:lumMod val="5000"/>
+            <a:lumOff val="95000"/>
+          </a:schemeClr>
+        </a:solidFill>
+        <a:round/>
+      </a:ln>
+    </cs:spPr>
+  </cs:gridlineMinor>
+  <cs:hiLoLine>
+    <cs:lnRef idx="0"/>
+    <cs:fillRef idx="0"/>
+    <cs:effectRef idx="0"/>
+    <cs:fontRef idx="minor">
+      <a:schemeClr val="tx1"/>
+    </cs:fontRef>
+    <cs:spPr>
+      <a:ln w="9525" cap="flat" cmpd="sng" algn="ctr">
+        <a:solidFill>
+          <a:schemeClr val="tx1">
+            <a:lumMod val="75000"/>
+            <a:lumOff val="25000"/>
+          </a:schemeClr>
+        </a:solidFill>
+        <a:round/>
+      </a:ln>
+    </cs:spPr>
+  </cs:hiLoLine>
+  <cs:leaderLine>
+    <cs:lnRef idx="0"/>
+    <cs:fillRef idx="0"/>
+    <cs:effectRef idx="0"/>
+    <cs:fontRef idx="minor">
+      <a:schemeClr val="tx1"/>
+    </cs:fontRef>
+    <cs:spPr>
+      <a:ln w="9525" cap="flat" cmpd="sng" algn="ctr">
+        <a:solidFill>
+          <a:schemeClr val="tx1">
+            <a:lumMod val="35000"/>
+            <a:lumOff val="65000"/>
+          </a:schemeClr>
+        </a:solidFill>
+        <a:round/>
+      </a:ln>
+    </cs:spPr>
+  </cs:leaderLine>
+  <cs:legend>
+    <cs:lnRef idx="0"/>
+    <cs:fillRef idx="0"/>
+    <cs:effectRef idx="0"/>
+    <cs:fontRef idx="minor">
+      <a:schemeClr val="tx1">
+        <a:lumMod val="65000"/>
+        <a:lumOff val="35000"/>
+      </a:schemeClr>
+    </cs:fontRef>
+    <cs:defRPr sz="900" kern="1200"/>
+  </cs:legend>
+  <cs:plotArea mods="allowNoFillOverride allowNoLineOverride">
+    <cs:lnRef idx="0"/>
+    <cs:fillRef idx="0"/>
+    <cs:effectRef idx="0"/>
+    <cs:fontRef idx="minor">
+      <a:schemeClr val="tx1"/>
+    </cs:fontRef>
+  </cs:plotArea>
+  <cs:plotArea3D mods="allowNoFillOverride allowNoLineOverride">
+    <cs:lnRef idx="0"/>
+    <cs:fillRef idx="0"/>
+    <cs:effectRef idx="0"/>
+    <cs:fontRef idx="minor">
+      <a:schemeClr val="tx1"/>
+    </cs:fontRef>
+  </cs:plotArea3D>
+  <cs:seriesAxis>
+    <cs:lnRef idx="0"/>
+    <cs:fillRef idx="0"/>
+    <cs:effectRef idx="0"/>
+    <cs:fontRef idx="minor">
+      <a:schemeClr val="tx1">
+        <a:lumMod val="65000"/>
+        <a:lumOff val="35000"/>
+      </a:schemeClr>
+    </cs:fontRef>
+    <cs:defRPr sz="900" kern="1200"/>
+  </cs:seriesAxis>
+  <cs:seriesLine>
+    <cs:lnRef idx="0"/>
+    <cs:fillRef idx="0"/>
+    <cs:effectRef idx="0"/>
+    <cs:fontRef idx="minor">
+      <a:schemeClr val="tx1"/>
+    </cs:fontRef>
+    <cs:spPr>
+      <a:ln w="9525" cap="flat" cmpd="sng" algn="ctr">
+        <a:solidFill>
+          <a:schemeClr val="tx1">
+            <a:lumMod val="35000"/>
+            <a:lumOff val="65000"/>
+          </a:schemeClr>
+        </a:solidFill>
+        <a:round/>
+      </a:ln>
+    </cs:spPr>
+  </cs:seriesLine>
+  <cs:title>
+    <cs:lnRef idx="0"/>
+    <cs:fillRef idx="0"/>
+    <cs:effectRef idx="0"/>
+    <cs:fontRef idx="minor">
+      <a:schemeClr val="tx1">
+        <a:lumMod val="65000"/>
+        <a:lumOff val="35000"/>
+      </a:schemeClr>
+    </cs:fontRef>
+    <cs:defRPr sz="1400" b="0" kern="1200" spc="0" baseline="0"/>
+  </cs:title>
+  <cs:trendline>
+    <cs:lnRef idx="0">
+      <cs:styleClr val="auto"/>
+    </cs:lnRef>
+    <cs:fillRef idx="0"/>
+    <cs:effectRef idx="0"/>
+    <cs:fontRef idx="minor">
+      <a:schemeClr val="tx1"/>
+    </cs:fontRef>
+    <cs:spPr>
+      <a:ln w="19050" cap="rnd">
+        <a:solidFill>
+          <a:schemeClr val="phClr"/>
+        </a:solidFill>
+        <a:prstDash val="sysDot"/>
+      </a:ln>
+    </cs:spPr>
+  </cs:trendline>
+  <cs:trendlineLabel>
+    <cs:lnRef idx="0"/>
+    <cs:fillRef idx="0"/>
+    <cs:effectRef idx="0"/>
+    <cs:fontRef idx="minor">
+      <a:schemeClr val="tx1">
+        <a:lumMod val="65000"/>
+        <a:lumOff val="35000"/>
+      </a:schemeClr>
+    </cs:fontRef>
+    <cs:defRPr sz="900" kern="1200"/>
+  </cs:trendlineLabel>
+  <cs:upBar>
+    <cs:lnRef idx="0"/>
+    <cs:fillRef idx="0"/>
+    <cs:effectRef idx="0"/>
+    <cs:fontRef idx="minor">
+      <a:schemeClr val="dk1"/>
+    </cs:fontRef>
+    <cs:spPr>
+      <a:solidFill>
+        <a:schemeClr val="lt1"/>
+      </a:solidFill>
+      <a:ln w="9525">
+        <a:solidFill>
+          <a:schemeClr val="tx1">
+            <a:lumMod val="15000"/>
+            <a:lumOff val="85000"/>
+          </a:schemeClr>
+        </a:solidFill>
+      </a:ln>
+    </cs:spPr>
+  </cs:upBar>
+  <cs:valueAxis>
+    <cs:lnRef idx="0"/>
+    <cs:fillRef idx="0"/>
+    <cs:effectRef idx="0"/>
+    <cs:fontRef idx="minor">
+      <a:schemeClr val="tx1">
+        <a:lumMod val="65000"/>
+        <a:lumOff val="35000"/>
+      </a:schemeClr>
+    </cs:fontRef>
+    <cs:defRPr sz="900" kern="1200"/>
+  </cs:valueAxis>
+  <cs:wall>
+    <cs:lnRef idx="0"/>
+    <cs:fillRef idx="0"/>
+    <cs:effectRef idx="0"/>
+    <cs:fontRef idx="minor">
+      <a:schemeClr val="tx1"/>
+    </cs:fontRef>
+    <cs:spPr>
+      <a:noFill/>
+      <a:ln>
+        <a:noFill/>
+      </a:ln>
+    </cs:spPr>
+  </cs:wall>
+</cs:chartStyle>
+</file>
+
 <file path=word/charts/style2.xml><?xml version="1.0" encoding="utf-8"?>
+<cs:chartStyle xmlns:cs="http://schemas.microsoft.com/office/drawing/2012/chartStyle" xmlns:a="http://schemas.openxmlformats.org/drawingml/2006/main" id="227">
+  <cs:axisTitle>
+    <cs:lnRef idx="0"/>
+    <cs:fillRef idx="0"/>
+    <cs:effectRef idx="0"/>
+    <cs:fontRef idx="minor">
+      <a:schemeClr val="tx1">
+        <a:lumMod val="65000"/>
+        <a:lumOff val="35000"/>
+      </a:schemeClr>
+    </cs:fontRef>
+    <cs:defRPr sz="1000" kern="1200"/>
+  </cs:axisTitle>
+  <cs:categoryAxis>
+    <cs:lnRef idx="0"/>
+    <cs:fillRef idx="0"/>
+    <cs:effectRef idx="0"/>
+    <cs:fontRef idx="minor">
+      <a:schemeClr val="tx1">
+        <a:lumMod val="65000"/>
+        <a:lumOff val="35000"/>
+      </a:schemeClr>
+    </cs:fontRef>
+    <cs:spPr>
+      <a:ln w="9525" cap="flat" cmpd="sng" algn="ctr">
+        <a:solidFill>
+          <a:schemeClr val="tx1">
+            <a:lumMod val="15000"/>
+            <a:lumOff val="85000"/>
+          </a:schemeClr>
+        </a:solidFill>
+        <a:round/>
+      </a:ln>
+    </cs:spPr>
+    <cs:defRPr sz="900" kern="1200"/>
+  </cs:categoryAxis>
+  <cs:chartArea mods="allowNoFillOverride allowNoLineOverride">
+    <cs:lnRef idx="0"/>
+    <cs:fillRef idx="0"/>
+    <cs:effectRef idx="0"/>
+    <cs:fontRef idx="minor">
+      <a:schemeClr val="tx1"/>
+    </cs:fontRef>
+    <cs:spPr>
+      <a:solidFill>
+        <a:schemeClr val="bg1"/>
+      </a:solidFill>
+      <a:ln w="9525" cap="flat" cmpd="sng" algn="ctr">
+        <a:solidFill>
+          <a:schemeClr val="tx1">
+            <a:lumMod val="15000"/>
+            <a:lumOff val="85000"/>
+          </a:schemeClr>
+        </a:solidFill>
+        <a:round/>
+      </a:ln>
+    </cs:spPr>
+    <cs:defRPr sz="1000" kern="1200"/>
+  </cs:chartArea>
+  <cs:dataLabel>
+    <cs:lnRef idx="0"/>
+    <cs:fillRef idx="0"/>
+    <cs:effectRef idx="0"/>
+    <cs:fontRef idx="minor">
+      <a:schemeClr val="tx1">
+        <a:lumMod val="75000"/>
+        <a:lumOff val="25000"/>
+      </a:schemeClr>
+    </cs:fontRef>
+    <cs:defRPr sz="900" kern="1200"/>
+  </cs:dataLabel>
+  <cs:dataLabelCallout>
+    <cs:lnRef idx="0"/>
+    <cs:fillRef idx="0"/>
+    <cs:effectRef idx="0"/>
+    <cs:fontRef idx="minor">
+      <a:schemeClr val="dk1">
+        <a:lumMod val="65000"/>
+        <a:lumOff val="35000"/>
+      </a:schemeClr>
+    </cs:fontRef>
+    <cs:spPr>
+      <a:solidFill>
+        <a:schemeClr val="lt1"/>
+      </a:solidFill>
+      <a:ln>
+        <a:solidFill>
+          <a:schemeClr val="dk1">
+            <a:lumMod val="25000"/>
+            <a:lumOff val="75000"/>
+          </a:schemeClr>
+        </a:solidFill>
+      </a:ln>
+    </cs:spPr>
+    <cs:defRPr sz="900" kern="1200"/>
+    <cs:bodyPr rot="0" spcFirstLastPara="1" vertOverflow="clip" horzOverflow="clip" vert="horz" wrap="square" lIns="36576" tIns="18288" rIns="36576" bIns="18288" anchor="ctr" anchorCtr="1">
+      <a:spAutoFit/>
+    </cs:bodyPr>
+  </cs:dataLabelCallout>
+  <cs:dataPoint>
+    <cs:lnRef idx="0"/>
+    <cs:fillRef idx="1">
+      <cs:styleClr val="auto"/>
+    </cs:fillRef>
+    <cs:effectRef idx="0"/>
+    <cs:fontRef idx="minor">
+      <a:schemeClr val="tx1"/>
+    </cs:fontRef>
+    <cs:spPr>
+      <a:solidFill>
+        <a:schemeClr val="phClr"/>
+      </a:solidFill>
+    </cs:spPr>
+  </cs:dataPoint>
+  <cs:dataPoint3D>
+    <cs:lnRef idx="0"/>
+    <cs:fillRef idx="1">
+      <cs:styleClr val="auto"/>
+    </cs:fillRef>
+    <cs:effectRef idx="0"/>
+    <cs:fontRef idx="minor">
+      <a:schemeClr val="tx1"/>
+    </cs:fontRef>
+    <cs:spPr>
+      <a:solidFill>
+        <a:schemeClr val="phClr"/>
+      </a:solidFill>
+    </cs:spPr>
+  </cs:dataPoint3D>
+  <cs:dataPointLine>
+    <cs:lnRef idx="0">
+      <cs:styleClr val="auto"/>
+    </cs:lnRef>
+    <cs:fillRef idx="1"/>
+    <cs:effectRef idx="0"/>
+    <cs:fontRef idx="minor">
+      <a:schemeClr val="tx1"/>
+    </cs:fontRef>
+    <cs:spPr>
+      <a:ln w="28575" cap="rnd">
+        <a:solidFill>
+          <a:schemeClr val="phClr"/>
+        </a:solidFill>
+        <a:round/>
+      </a:ln>
+    </cs:spPr>
+  </cs:dataPointLine>
+  <cs:dataPointMarker>
+    <cs:lnRef idx="0">
+      <cs:styleClr val="auto"/>
+    </cs:lnRef>
+    <cs:fillRef idx="1">
+      <cs:styleClr val="auto"/>
+    </cs:fillRef>
+    <cs:effectRef idx="0"/>
+    <cs:fontRef idx="minor">
+      <a:schemeClr val="tx1"/>
+    </cs:fontRef>
+    <cs:spPr>
+      <a:solidFill>
+        <a:schemeClr val="phClr"/>
+      </a:solidFill>
+      <a:ln w="9525">
+        <a:solidFill>
+          <a:schemeClr val="phClr"/>
+        </a:solidFill>
+      </a:ln>
+    </cs:spPr>
+  </cs:dataPointMarker>
+  <cs:dataPointMarkerLayout symbol="circle" size="5"/>
+  <cs:dataPointWireframe>
+    <cs:lnRef idx="0">
+      <cs:styleClr val="auto"/>
+    </cs:lnRef>
+    <cs:fillRef idx="1"/>
+    <cs:effectRef idx="0"/>
+    <cs:fontRef idx="minor">
+      <a:schemeClr val="tx1"/>
+    </cs:fontRef>
+    <cs:spPr>
+      <a:ln w="9525" cap="rnd">
+        <a:solidFill>
+          <a:schemeClr val="phClr"/>
+        </a:solidFill>
+        <a:round/>
+      </a:ln>
+    </cs:spPr>
+  </cs:dataPointWireframe>
+  <cs:dataTable>
+    <cs:lnRef idx="0"/>
+    <cs:fillRef idx="0"/>
+    <cs:effectRef idx="0"/>
+    <cs:fontRef idx="minor">
+      <a:schemeClr val="tx1">
+        <a:lumMod val="65000"/>
+        <a:lumOff val="35000"/>
+      </a:schemeClr>
+    </cs:fontRef>
+    <cs:spPr>
+      <a:noFill/>
+      <a:ln w="9525" cap="flat" cmpd="sng" algn="ctr">
+        <a:solidFill>
+          <a:schemeClr val="tx1">
+            <a:lumMod val="15000"/>
+            <a:lumOff val="85000"/>
+          </a:schemeClr>
+        </a:solidFill>
+        <a:round/>
+      </a:ln>
+    </cs:spPr>
+    <cs:defRPr sz="900" kern="1200"/>
+  </cs:dataTable>
+  <cs:downBar>
+    <cs:lnRef idx="0"/>
+    <cs:fillRef idx="0"/>
+    <cs:effectRef idx="0"/>
+    <cs:fontRef idx="minor">
+      <a:schemeClr val="dk1"/>
+    </cs:fontRef>
+    <cs:spPr>
+      <a:solidFill>
+        <a:schemeClr val="dk1">
+          <a:lumMod val="65000"/>
+          <a:lumOff val="35000"/>
+        </a:schemeClr>
+      </a:solidFill>
+      <a:ln w="9525">
+        <a:solidFill>
+          <a:schemeClr val="tx1">
+            <a:lumMod val="65000"/>
+            <a:lumOff val="35000"/>
+          </a:schemeClr>
+        </a:solidFill>
+      </a:ln>
+    </cs:spPr>
+  </cs:downBar>
+  <cs:dropLine>
+    <cs:lnRef idx="0"/>
+    <cs:fillRef idx="0"/>
+    <cs:effectRef idx="0"/>
+    <cs:fontRef idx="minor">
+      <a:schemeClr val="tx1"/>
+    </cs:fontRef>
+    <cs:spPr>
+      <a:ln w="9525" cap="flat" cmpd="sng" algn="ctr">
+        <a:solidFill>
+          <a:schemeClr val="tx1">
+            <a:lumMod val="35000"/>
+            <a:lumOff val="65000"/>
+          </a:schemeClr>
+        </a:solidFill>
+        <a:round/>
+      </a:ln>
+    </cs:spPr>
+  </cs:dropLine>
+  <cs:errorBar>
+    <cs:lnRef idx="0"/>
+    <cs:fillRef idx="0"/>
+    <cs:effectRef idx="0"/>
+    <cs:fontRef idx="minor">
+      <a:schemeClr val="tx1"/>
+    </cs:fontRef>
+    <cs:spPr>
+      <a:ln w="9525" cap="flat" cmpd="sng" algn="ctr">
+        <a:solidFill>
+          <a:schemeClr val="tx1">
+            <a:lumMod val="65000"/>
+            <a:lumOff val="35000"/>
+          </a:schemeClr>
+        </a:solidFill>
+        <a:round/>
+      </a:ln>
+    </cs:spPr>
+  </cs:errorBar>
+  <cs:floor>
+    <cs:lnRef idx="0"/>
+    <cs:fillRef idx="0"/>
+    <cs:effectRef idx="0"/>
+    <cs:fontRef idx="minor">
+      <a:schemeClr val="tx1"/>
+    </cs:fontRef>
+    <cs:spPr>
+      <a:noFill/>
+      <a:ln>
+        <a:noFill/>
+      </a:ln>
+    </cs:spPr>
+  </cs:floor>
+  <cs:gridlineMajor>
+    <cs:lnRef idx="0"/>
+    <cs:fillRef idx="0"/>
+    <cs:effectRef idx="0"/>
+    <cs:fontRef idx="minor">
+      <a:schemeClr val="tx1"/>
+    </cs:fontRef>
+    <cs:spPr>
+      <a:ln w="9525" cap="flat" cmpd="sng" algn="ctr">
+        <a:solidFill>
+          <a:schemeClr val="tx1">
+            <a:lumMod val="15000"/>
+            <a:lumOff val="85000"/>
+          </a:schemeClr>
+        </a:solidFill>
+        <a:round/>
+      </a:ln>
+    </cs:spPr>
+  </cs:gridlineMajor>
+  <cs:gridlineMinor>
+    <cs:lnRef idx="0"/>
+    <cs:fillRef idx="0"/>
+    <cs:effectRef idx="0"/>
+    <cs:fontRef idx="minor">
+      <a:schemeClr val="tx1"/>
+    </cs:fontRef>
+    <cs:spPr>
+      <a:ln w="9525" cap="flat" cmpd="sng" algn="ctr">
+        <a:solidFill>
+          <a:schemeClr val="tx1">
+            <a:lumMod val="5000"/>
+            <a:lumOff val="95000"/>
+          </a:schemeClr>
+        </a:solidFill>
+        <a:round/>
+      </a:ln>
+    </cs:spPr>
+  </cs:gridlineMinor>
+  <cs:hiLoLine>
+    <cs:lnRef idx="0"/>
+    <cs:fillRef idx="0"/>
+    <cs:effectRef idx="0"/>
+    <cs:fontRef idx="minor">
+      <a:schemeClr val="tx1"/>
+    </cs:fontRef>
+    <cs:spPr>
+      <a:ln w="9525" cap="flat" cmpd="sng" algn="ctr">
+        <a:solidFill>
+          <a:schemeClr val="tx1">
+            <a:lumMod val="75000"/>
+            <a:lumOff val="25000"/>
+          </a:schemeClr>
+        </a:solidFill>
+        <a:round/>
+      </a:ln>
+    </cs:spPr>
+  </cs:hiLoLine>
+  <cs:leaderLine>
+    <cs:lnRef idx="0"/>
+    <cs:fillRef idx="0"/>
+    <cs:effectRef idx="0"/>
+    <cs:fontRef idx="minor">
+      <a:schemeClr val="tx1"/>
+    </cs:fontRef>
+    <cs:spPr>
+      <a:ln w="9525" cap="flat" cmpd="sng" algn="ctr">
+        <a:solidFill>
+          <a:schemeClr val="tx1">
+            <a:lumMod val="35000"/>
+            <a:lumOff val="65000"/>
+          </a:schemeClr>
+        </a:solidFill>
+        <a:round/>
+      </a:ln>
+    </cs:spPr>
+  </cs:leaderLine>
+  <cs:legend>
+    <cs:lnRef idx="0"/>
+    <cs:fillRef idx="0"/>
+    <cs:effectRef idx="0"/>
+    <cs:fontRef idx="minor">
+      <a:schemeClr val="tx1">
+        <a:lumMod val="65000"/>
+        <a:lumOff val="35000"/>
+      </a:schemeClr>
+    </cs:fontRef>
+    <cs:defRPr sz="900" kern="1200"/>
+  </cs:legend>
+  <cs:plotArea mods="allowNoFillOverride allowNoLineOverride">
+    <cs:lnRef idx="0"/>
+    <cs:fillRef idx="0"/>
+    <cs:effectRef idx="0"/>
+    <cs:fontRef idx="minor">
+      <a:schemeClr val="tx1"/>
+    </cs:fontRef>
+  </cs:plotArea>
+  <cs:plotArea3D mods="allowNoFillOverride allowNoLineOverride">
+    <cs:lnRef idx="0"/>
+    <cs:fillRef idx="0"/>
+    <cs:effectRef idx="0"/>
+    <cs:fontRef idx="minor">
+      <a:schemeClr val="tx1"/>
+    </cs:fontRef>
+  </cs:plotArea3D>
+  <cs:seriesAxis>
+    <cs:lnRef idx="0"/>
+    <cs:fillRef idx="0"/>
+    <cs:effectRef idx="0"/>
+    <cs:fontRef idx="minor">
+      <a:schemeClr val="tx1">
+        <a:lumMod val="65000"/>
+        <a:lumOff val="35000"/>
+      </a:schemeClr>
+    </cs:fontRef>
+    <cs:defRPr sz="900" kern="1200"/>
+  </cs:seriesAxis>
+  <cs:seriesLine>
+    <cs:lnRef idx="0"/>
+    <cs:fillRef idx="0"/>
+    <cs:effectRef idx="0"/>
+    <cs:fontRef idx="minor">
+      <a:schemeClr val="tx1"/>
+    </cs:fontRef>
+    <cs:spPr>
+      <a:ln w="9525" cap="flat" cmpd="sng" algn="ctr">
+        <a:solidFill>
+          <a:schemeClr val="tx1">
+            <a:lumMod val="35000"/>
+            <a:lumOff val="65000"/>
+          </a:schemeClr>
+        </a:solidFill>
+        <a:round/>
+      </a:ln>
+    </cs:spPr>
+  </cs:seriesLine>
+  <cs:title>
+    <cs:lnRef idx="0"/>
+    <cs:fillRef idx="0"/>
+    <cs:effectRef idx="0"/>
+    <cs:fontRef idx="minor">
+      <a:schemeClr val="tx1">
+        <a:lumMod val="65000"/>
+        <a:lumOff val="35000"/>
+      </a:schemeClr>
+    </cs:fontRef>
+    <cs:defRPr sz="1400" b="0" kern="1200" spc="0" baseline="0"/>
+  </cs:title>
+  <cs:trendline>
+    <cs:lnRef idx="0">
+      <cs:styleClr val="auto"/>
+    </cs:lnRef>
+    <cs:fillRef idx="0"/>
+    <cs:effectRef idx="0"/>
+    <cs:fontRef idx="minor">
+      <a:schemeClr val="tx1"/>
+    </cs:fontRef>
+    <cs:spPr>
+      <a:ln w="19050" cap="rnd">
+        <a:solidFill>
+          <a:schemeClr val="phClr"/>
+        </a:solidFill>
+        <a:prstDash val="sysDot"/>
+      </a:ln>
+    </cs:spPr>
+  </cs:trendline>
+  <cs:trendlineLabel>
+    <cs:lnRef idx="0"/>
+    <cs:fillRef idx="0"/>
+    <cs:effectRef idx="0"/>
+    <cs:fontRef idx="minor">
+      <a:schemeClr val="tx1">
+        <a:lumMod val="65000"/>
+        <a:lumOff val="35000"/>
+      </a:schemeClr>
+    </cs:fontRef>
+    <cs:defRPr sz="900" kern="1200"/>
+  </cs:trendlineLabel>
+  <cs:upBar>
+    <cs:lnRef idx="0"/>
+    <cs:fillRef idx="0"/>
+    <cs:effectRef idx="0"/>
+    <cs:fontRef idx="minor">
+      <a:schemeClr val="dk1"/>
+    </cs:fontRef>
+    <cs:spPr>
+      <a:solidFill>
+        <a:schemeClr val="lt1"/>
+      </a:solidFill>
+      <a:ln w="9525">
+        <a:solidFill>
+          <a:schemeClr val="tx1">
+            <a:lumMod val="15000"/>
+            <a:lumOff val="85000"/>
+          </a:schemeClr>
+        </a:solidFill>
+      </a:ln>
+    </cs:spPr>
+  </cs:upBar>
+  <cs:valueAxis>
+    <cs:lnRef idx="0"/>
+    <cs:fillRef idx="0"/>
+    <cs:effectRef idx="0"/>
+    <cs:fontRef idx="minor">
+      <a:schemeClr val="tx1">
+        <a:lumMod val="65000"/>
+        <a:lumOff val="35000"/>
+      </a:schemeClr>
+    </cs:fontRef>
+    <cs:defRPr sz="900" kern="1200"/>
+  </cs:valueAxis>
+  <cs:wall>
+    <cs:lnRef idx="0"/>
+    <cs:fillRef idx="0"/>
+    <cs:effectRef idx="0"/>
+    <cs:fontRef idx="minor">
+      <a:schemeClr val="tx1"/>
+    </cs:fontRef>
+    <cs:spPr>
+      <a:noFill/>
+      <a:ln>
+        <a:noFill/>
+      </a:ln>
+    </cs:spPr>
+  </cs:wall>
+</cs:chartStyle>
+</file>
+
+<file path=word/charts/style20.xml><?xml version="1.0" encoding="utf-8"?>
 <cs:chartStyle xmlns:cs="http://schemas.microsoft.com/office/drawing/2012/chartStyle" xmlns:a="http://schemas.openxmlformats.org/drawingml/2006/main" id="227">
   <cs:axisTitle>
     <cs:lnRef idx="0"/>
